--- a/Basic Electronics Experiment/4주차 실험보고서.docx
+++ b/Basic Electronics Experiment/4주차 실험보고서.docx
@@ -1,6 +1,6 @@
 
 <file path=word/document.xml><?xml version="1.0" encoding="utf-8"?>
-<w:document xmlns:wpc="http://schemas.microsoft.com/office/word/2010/wordprocessingCanvas" xmlns:cx="http://schemas.microsoft.com/office/drawing/2014/chartex" xmlns:cx1="http://schemas.microsoft.com/office/drawing/2015/9/8/chartex" xmlns:cx2="http://schemas.microsoft.com/office/drawing/2015/10/21/chartex" xmlns:cx3="http://schemas.microsoft.com/office/drawing/2016/5/9/chartex" xmlns:cx4="http://schemas.microsoft.com/office/drawing/2016/5/10/chartex" xmlns:cx5="http://schemas.microsoft.com/office/drawing/2016/5/11/chartex" xmlns:cx6="http://schemas.microsoft.com/office/drawing/2016/5/12/chartex" xmlns:cx7="http://schemas.microsoft.com/office/drawing/2016/5/13/chartex" xmlns:cx8="http://schemas.microsoft.com/office/drawing/2016/5/14/chartex" xmlns:mc="http://schemas.openxmlformats.org/markup-compatibility/2006" xmlns:o="urn:schemas-microsoft-com:office:office" xmlns:r="http://schemas.openxmlformats.org/officeDocument/2006/relationships" xmlns:m="http://schemas.openxmlformats.org/officeDocument/2006/math" xmlns:v="urn:schemas-microsoft-com:vml" xmlns:wp14="http://schemas.microsoft.com/office/word/2010/wordprocessingDrawing" xmlns:wp="http://schemas.openxmlformats.org/drawingml/2006/wordprocessingDrawing" xmlns:w10="urn:schemas-microsoft-com:office:word" xmlns:w="http://schemas.openxmlformats.org/wordprocessingml/2006/main" xmlns:w14="http://schemas.microsoft.com/office/word/2010/wordml" xmlns:w15="http://schemas.microsoft.com/office/word/2012/wordml" xmlns:w16se="http://schemas.microsoft.com/office/word/2015/wordml/symex" xmlns:wpg="http://schemas.microsoft.com/office/word/2010/wordprocessingGroup" xmlns:wpi="http://schemas.microsoft.com/office/word/2010/wordprocessingInk" xmlns:wne="http://schemas.microsoft.com/office/word/2006/wordml" xmlns:wps="http://schemas.microsoft.com/office/word/2010/wordprocessingShape" mc:Ignorable="w14 w15 w16se wp14">
+<w:document xmlns:wpc="http://schemas.microsoft.com/office/word/2010/wordprocessingCanvas" xmlns:mc="http://schemas.openxmlformats.org/markup-compatibility/2006" xmlns:o="urn:schemas-microsoft-com:office:office" xmlns:r="http://schemas.openxmlformats.org/officeDocument/2006/relationships" xmlns:m="http://schemas.openxmlformats.org/officeDocument/2006/math" xmlns:v="urn:schemas-microsoft-com:vml" xmlns:wp14="http://schemas.microsoft.com/office/word/2010/wordprocessingDrawing" xmlns:wp="http://schemas.openxmlformats.org/drawingml/2006/wordprocessingDrawing" xmlns:w10="urn:schemas-microsoft-com:office:word" xmlns:w="http://schemas.openxmlformats.org/wordprocessingml/2006/main" xmlns:w14="http://schemas.microsoft.com/office/word/2010/wordml" xmlns:w15="http://schemas.microsoft.com/office/word/2012/wordml" xmlns:wpg="http://schemas.microsoft.com/office/word/2010/wordprocessingGroup" xmlns:wpi="http://schemas.microsoft.com/office/word/2010/wordprocessingInk" xmlns:wne="http://schemas.microsoft.com/office/word/2006/wordml" xmlns:wps="http://schemas.microsoft.com/office/word/2010/wordprocessingShape" mc:Ignorable="w14 w15 wp14">
   <w:body>
     <w:p>
       <w:pPr>
@@ -356,10 +356,10 @@
             <v:path o:extrusionok="f" gradientshapeok="t" o:connecttype="rect"/>
             <o:lock v:ext="edit" aspectratio="t"/>
           </v:shapetype>
-          <v:shape id="_x0000_i1025" type="#_x0000_t75" style="width:305.55pt;height:200.95pt" o:ole="">
+          <v:shape id="_x0000_i1025" type="#_x0000_t75" style="width:305.25pt;height:201pt" o:ole="">
             <v:imagedata r:id="rId10" o:title=""/>
           </v:shape>
-          <o:OLEObject Type="Embed" ProgID="Visio.Drawing.11" ShapeID="_x0000_i1025" DrawAspect="Content" ObjectID="_1552433903" r:id="rId11"/>
+          <o:OLEObject Type="Embed" ProgID="Visio.Drawing.11" ShapeID="_x0000_i1025" DrawAspect="Content" ObjectID="_1552471952" r:id="rId11"/>
         </w:object>
       </w:r>
     </w:p>
@@ -2249,10 +2249,10 @@
           <w:rFonts w:ascii="바탕" w:eastAsia="바탕" w:hAnsi="바탕"/>
         </w:rPr>
         <w:object w:dxaOrig="6466" w:dyaOrig="5100">
-          <v:shape id="_x0000_i1026" type="#_x0000_t75" style="width:289.25pt;height:228.5pt" o:ole="">
+          <v:shape id="_x0000_i1026" type="#_x0000_t75" style="width:289.5pt;height:228.75pt" o:ole="">
             <v:imagedata r:id="rId13" o:title=""/>
           </v:shape>
-          <o:OLEObject Type="Embed" ProgID="Visio.Drawing.11" ShapeID="_x0000_i1026" DrawAspect="Content" ObjectID="_1552433904" r:id="rId14"/>
+          <o:OLEObject Type="Embed" ProgID="Visio.Drawing.11" ShapeID="_x0000_i1026" DrawAspect="Content" ObjectID="_1552471953" r:id="rId14"/>
         </w:object>
       </w:r>
     </w:p>
@@ -3746,6 +3746,14 @@
     </w:p>
     <w:p>
       <w:pPr>
+        <w:pStyle w:val="a3"/>
+        <w:rPr>
+          <w:rFonts w:hint="eastAsia"/>
+        </w:rPr>
+      </w:pPr>
+    </w:p>
+    <w:p>
+      <w:pPr>
         <w:pStyle w:val="a9"/>
         <w:numPr>
           <w:ilvl w:val="0"/>
@@ -3829,7 +3837,7 @@
     <w:p>
       <w:pPr>
         <w:rPr>
-          <w:rFonts w:ascii="바탕" w:eastAsia="바탕" w:hAnsi="바탕" w:hint="eastAsia"/>
+          <w:rFonts w:ascii="바탕" w:eastAsia="바탕" w:hAnsi="바탕"/>
           <w:szCs w:val="20"/>
         </w:rPr>
       </w:pPr>
@@ -3879,7 +3887,7 @@
     <w:p>
       <w:pPr>
         <w:rPr>
-          <w:rFonts w:ascii="바탕" w:eastAsia="바탕" w:hAnsi="바탕" w:hint="eastAsia"/>
+          <w:rFonts w:ascii="바탕" w:eastAsia="바탕" w:hAnsi="바탕"/>
           <w:szCs w:val="20"/>
         </w:rPr>
       </w:pPr>
@@ -3929,7 +3937,7 @@
         <w:ind w:left="0" w:firstLine="195"/>
         <w:jc w:val="both"/>
         <w:rPr>
-          <w:rFonts w:ascii="바탕" w:eastAsia="바탕" w:hAnsi="바탕" w:hint="eastAsia"/>
+          <w:rFonts w:ascii="바탕" w:eastAsia="바탕" w:hAnsi="바탕"/>
           <w:sz w:val="20"/>
           <w:szCs w:val="20"/>
         </w:rPr>
@@ -4281,6 +4289,9 @@
             </m:den>
           </m:f>
           <m:r>
+            <m:rPr>
+              <m:sty m:val="p"/>
+            </m:rPr>
             <w:rPr>
               <w:rFonts w:ascii="바탕" w:eastAsia="바탕" w:hAnsi="바탕"/>
               <w:sz w:val="20"/>
@@ -4687,7 +4698,7 @@
         <w:ind w:left="0" w:firstLine="195"/>
         <w:jc w:val="both"/>
         <w:rPr>
-          <w:rFonts w:ascii="바탕" w:eastAsia="바탕" w:hAnsi="바탕" w:hint="eastAsia"/>
+          <w:rFonts w:ascii="바탕" w:eastAsia="바탕" w:hAnsi="바탕"/>
           <w:sz w:val="20"/>
           <w:szCs w:val="20"/>
         </w:rPr>
@@ -4783,7 +4794,7 @@
         <w:pStyle w:val="a9"/>
         <w:ind w:left="0"/>
         <w:rPr>
-          <w:rFonts w:ascii="바탕" w:eastAsia="바탕" w:hAnsi="바탕" w:hint="eastAsia"/>
+          <w:rFonts w:ascii="바탕" w:eastAsia="바탕" w:hAnsi="바탕"/>
           <w:sz w:val="20"/>
           <w:szCs w:val="20"/>
         </w:rPr>
@@ -4807,6 +4818,7 @@
           <w:sz w:val="20"/>
           <w:szCs w:val="20"/>
         </w:rPr>
+        <w:lastRenderedPageBreak/>
         <w:t>(2) 토의</w:t>
       </w:r>
       <w:r>
@@ -4858,9 +4870,6 @@
     <w:p>
       <w:pPr>
         <w:pStyle w:val="a3"/>
-        <w:rPr>
-          <w:rFonts w:hint="eastAsia"/>
-        </w:rPr>
       </w:pPr>
       <w:r>
         <w:rPr>
@@ -5036,10 +5045,10 @@
           <w:rFonts w:ascii="바탕" w:eastAsia="바탕" w:hAnsi="바탕"/>
         </w:rPr>
         <w:object w:dxaOrig="4653" w:dyaOrig="4668">
-          <v:shape id="_x0000_i1027" type="#_x0000_t75" style="width:233.55pt;height:234.15pt" o:ole="">
+          <v:shape id="_x0000_i1027" type="#_x0000_t75" style="width:233.25pt;height:234pt" o:ole="">
             <v:imagedata r:id="rId16" o:title=""/>
           </v:shape>
-          <o:OLEObject Type="Embed" ProgID="Visio.Drawing.11" ShapeID="_x0000_i1027" DrawAspect="Content" ObjectID="_1552433905" r:id="rId17"/>
+          <o:OLEObject Type="Embed" ProgID="Visio.Drawing.11" ShapeID="_x0000_i1027" DrawAspect="Content" ObjectID="_1552471954" r:id="rId17"/>
         </w:object>
       </w:r>
       <w:r>
@@ -6133,8 +6142,12 @@
               <w:pStyle w:val="a3"/>
               <w:jc w:val="center"/>
             </w:pPr>
-            <w:bookmarkStart w:id="0" w:name="_GoBack"/>
-            <w:bookmarkEnd w:id="0"/>
+            <w:r>
+              <w:rPr>
+                <w:rFonts w:hint="eastAsia"/>
+              </w:rPr>
+              <w:t>.8824</w:t>
+            </w:r>
           </w:p>
         </w:tc>
         <w:tc>
@@ -6160,6 +6173,21 @@
               <w:pStyle w:val="a3"/>
               <w:jc w:val="center"/>
             </w:pPr>
+            <w:r>
+              <w:rPr>
+                <w:rFonts w:hint="eastAsia"/>
+              </w:rPr>
+              <w:t>1</w:t>
+            </w:r>
+            <w:r>
+              <w:t>.</w:t>
+            </w:r>
+            <w:r>
+              <w:rPr>
+                <w:rFonts w:hint="eastAsia"/>
+              </w:rPr>
+              <w:t>941</w:t>
+            </w:r>
           </w:p>
         </w:tc>
         <w:tc>
@@ -6185,6 +6213,12 @@
               <w:pStyle w:val="a3"/>
               <w:jc w:val="center"/>
             </w:pPr>
+            <w:r>
+              <w:rPr>
+                <w:rFonts w:hint="eastAsia"/>
+              </w:rPr>
+              <w:t>2.911</w:t>
+            </w:r>
           </w:p>
         </w:tc>
         <w:tc>
@@ -6210,6 +6244,21 @@
               <w:pStyle w:val="a3"/>
               <w:jc w:val="center"/>
             </w:pPr>
+            <w:r>
+              <w:rPr>
+                <w:rFonts w:hint="eastAsia"/>
+              </w:rPr>
+              <w:t>4</w:t>
+            </w:r>
+            <w:r>
+              <w:t>.</w:t>
+            </w:r>
+            <w:r>
+              <w:rPr>
+                <w:rFonts w:hint="eastAsia"/>
+              </w:rPr>
+              <w:t>147</w:t>
+            </w:r>
           </w:p>
         </w:tc>
         <w:tc>
@@ -6235,6 +6284,12 @@
               <w:pStyle w:val="a3"/>
               <w:jc w:val="center"/>
             </w:pPr>
+            <w:r>
+              <w:rPr>
+                <w:rFonts w:hint="eastAsia"/>
+              </w:rPr>
+              <w:t>6.000</w:t>
+            </w:r>
           </w:p>
         </w:tc>
         <w:tc>
@@ -6260,6 +6315,12 @@
               <w:pStyle w:val="a3"/>
               <w:jc w:val="center"/>
             </w:pPr>
+            <w:r>
+              <w:rPr>
+                <w:rFonts w:hint="eastAsia"/>
+              </w:rPr>
+              <w:t>13.06</w:t>
+            </w:r>
           </w:p>
         </w:tc>
         <w:tc>
@@ -6285,6 +6346,12 @@
               <w:pStyle w:val="a3"/>
               <w:jc w:val="center"/>
             </w:pPr>
+            <w:r>
+              <w:rPr>
+                <w:rFonts w:hint="eastAsia"/>
+              </w:rPr>
+              <w:t>10.15</w:t>
+            </w:r>
           </w:p>
         </w:tc>
         <w:tc>
@@ -6310,6 +6377,12 @@
               <w:pStyle w:val="a3"/>
               <w:jc w:val="center"/>
             </w:pPr>
+            <w:r>
+              <w:rPr>
+                <w:rFonts w:hint="eastAsia"/>
+              </w:rPr>
+              <w:t>6.000</w:t>
+            </w:r>
           </w:p>
         </w:tc>
       </w:tr>
@@ -6751,6 +6824,12 @@
               <w:pStyle w:val="a3"/>
               <w:jc w:val="center"/>
             </w:pPr>
+            <w:r>
+              <w:rPr>
+                <w:rFonts w:hint="eastAsia"/>
+              </w:rPr>
+              <w:t>17.00</w:t>
+            </w:r>
           </w:p>
         </w:tc>
         <w:tc>
@@ -6776,6 +6855,12 @@
               <w:pStyle w:val="a3"/>
               <w:jc w:val="center"/>
             </w:pPr>
+            <w:r>
+              <w:rPr>
+                <w:rFonts w:hint="eastAsia"/>
+              </w:rPr>
+              <w:t>1.000</w:t>
+            </w:r>
           </w:p>
         </w:tc>
         <w:tc>
@@ -6801,6 +6886,9 @@
               <w:pStyle w:val="a3"/>
               <w:jc w:val="center"/>
             </w:pPr>
+            <w:r>
+              <w:t>2.200</w:t>
+            </w:r>
           </w:p>
         </w:tc>
         <w:tc>
@@ -6826,6 +6914,12 @@
               <w:pStyle w:val="a3"/>
               <w:jc w:val="center"/>
             </w:pPr>
+            <w:r>
+              <w:rPr>
+                <w:rFonts w:hint="eastAsia"/>
+              </w:rPr>
+              <w:t>3.300</w:t>
+            </w:r>
           </w:p>
         </w:tc>
         <w:tc>
@@ -6851,6 +6945,12 @@
               <w:pStyle w:val="a3"/>
               <w:jc w:val="center"/>
             </w:pPr>
+            <w:r>
+              <w:rPr>
+                <w:rFonts w:hint="eastAsia"/>
+              </w:rPr>
+              <w:t>4.700</w:t>
+            </w:r>
           </w:p>
         </w:tc>
         <w:tc>
@@ -6876,6 +6976,12 @@
               <w:pStyle w:val="a3"/>
               <w:jc w:val="center"/>
             </w:pPr>
+            <w:r>
+              <w:rPr>
+                <w:rFonts w:hint="eastAsia"/>
+              </w:rPr>
+              <w:t>5.500</w:t>
+            </w:r>
           </w:p>
         </w:tc>
         <w:tc>
@@ -6901,6 +7007,12 @@
               <w:pStyle w:val="a3"/>
               <w:jc w:val="center"/>
             </w:pPr>
+            <w:r>
+              <w:rPr>
+                <w:rFonts w:hint="eastAsia"/>
+              </w:rPr>
+              <w:t>13.50</w:t>
+            </w:r>
           </w:p>
         </w:tc>
         <w:tc>
@@ -6926,6 +7038,12 @@
               <w:pStyle w:val="a3"/>
               <w:jc w:val="center"/>
             </w:pPr>
+            <w:r>
+              <w:rPr>
+                <w:rFonts w:hint="eastAsia"/>
+              </w:rPr>
+              <w:t>10.20</w:t>
+            </w:r>
           </w:p>
         </w:tc>
         <w:tc>
@@ -6951,6 +7069,12 @@
               <w:pStyle w:val="a3"/>
               <w:jc w:val="center"/>
             </w:pPr>
+            <w:r>
+              <w:rPr>
+                <w:rFonts w:hint="eastAsia"/>
+              </w:rPr>
+              <w:t>5.500</w:t>
+            </w:r>
           </w:p>
         </w:tc>
       </w:tr>
@@ -8495,7 +8619,16 @@
               <w:rPr>
                 <w:rFonts w:hint="eastAsia"/>
               </w:rPr>
-              <w:t>.090m</w:t>
+              <w:t>.090</w:t>
+            </w:r>
+            <w:r>
+              <w:t>0</w:t>
+            </w:r>
+            <w:r>
+              <w:rPr>
+                <w:rFonts w:hint="eastAsia"/>
+              </w:rPr>
+              <w:t>m</w:t>
             </w:r>
           </w:p>
         </w:tc>
@@ -9434,6 +9567,7 @@
     <w:p>
       <w:pPr>
         <w:pStyle w:val="a9"/>
+        <w:spacing w:after="0"/>
         <w:ind w:left="0" w:firstLineChars="300" w:firstLine="600"/>
         <w:rPr>
           <w:rFonts w:ascii="바탕" w:eastAsia="바탕" w:hAnsi="바탕"/>
@@ -9460,52 +9594,191 @@
     </w:p>
     <w:p>
       <w:pPr>
-        <w:pStyle w:val="a9"/>
-        <w:ind w:left="1080"/>
-        <w:rPr>
-          <w:rFonts w:ascii="바탕" w:eastAsia="바탕" w:hAnsi="바탕"/>
-          <w:sz w:val="20"/>
-          <w:szCs w:val="20"/>
-        </w:rPr>
-      </w:pPr>
+        <w:ind w:firstLineChars="100" w:firstLine="200"/>
+        <w:rPr>
+          <w:rFonts w:ascii="바탕" w:eastAsia="바탕" w:hAnsi="바탕" w:hint="eastAsia"/>
+          <w:szCs w:val="20"/>
+        </w:rPr>
+      </w:pPr>
+      <w:r>
+        <w:rPr>
+          <w:rFonts w:hint="eastAsia"/>
+        </w:rPr>
+        <w:t>3, 4과정의 경우</w:t>
+      </w:r>
+      <w:r>
+        <w:t xml:space="preserve"> </w:t>
+      </w:r>
+      <w:r>
+        <w:rPr>
+          <w:rFonts w:hint="eastAsia"/>
+        </w:rPr>
+        <w:t xml:space="preserve">측정 전압의 경우 </w:t>
+      </w:r>
+      <w:r>
+        <w:rPr>
+          <w:rFonts w:ascii="바탕" w:eastAsia="바탕" w:hAnsi="바탕" w:hint="eastAsia"/>
+          <w:szCs w:val="20"/>
+        </w:rPr>
+        <w:t>이론과 매우 유사한 결과가 나왔다는 것을 알 수 있다.</w:t>
+      </w:r>
+      <w:r>
+        <w:rPr>
+          <w:rFonts w:ascii="바탕" w:eastAsia="바탕" w:hAnsi="바탕"/>
+          <w:szCs w:val="20"/>
+        </w:rPr>
+        <w:t xml:space="preserve"> </w:t>
+      </w:r>
+      <w:r>
+        <w:rPr>
+          <w:rFonts w:ascii="바탕" w:eastAsia="바탕" w:hAnsi="바탕" w:hint="eastAsia"/>
+          <w:szCs w:val="20"/>
+        </w:rPr>
+        <w:t xml:space="preserve">문제는 전류 측정에 치명적인 오류가 있었던 </w:t>
+      </w:r>
+      <w:r>
+        <w:rPr>
+          <w:rFonts w:ascii="바탕" w:eastAsia="바탕" w:hAnsi="바탕" w:hint="eastAsia"/>
+          <w:szCs w:val="20"/>
+        </w:rPr>
+        <w:t>것 같다.</w:t>
+      </w:r>
+      <w:r>
+        <w:rPr>
+          <w:rFonts w:ascii="바탕" w:eastAsia="바탕" w:hAnsi="바탕"/>
+          <w:szCs w:val="20"/>
+        </w:rPr>
+        <w:t xml:space="preserve"> </w:t>
+      </w:r>
+      <w:r>
+        <w:rPr>
+          <w:rFonts w:ascii="바탕" w:eastAsia="바탕" w:hAnsi="바탕" w:hint="eastAsia"/>
+          <w:szCs w:val="20"/>
+        </w:rPr>
+        <w:t>약 289% 의 오차가 발생한 것이다.</w:t>
+      </w:r>
+      <w:r>
+        <w:rPr>
+          <w:rFonts w:ascii="바탕" w:eastAsia="바탕" w:hAnsi="바탕"/>
+          <w:szCs w:val="20"/>
+        </w:rPr>
+        <w:t xml:space="preserve"> </w:t>
+      </w:r>
+      <w:r>
+        <w:rPr>
+          <w:rFonts w:ascii="바탕" w:eastAsia="바탕" w:hAnsi="바탕" w:hint="eastAsia"/>
+          <w:szCs w:val="20"/>
+        </w:rPr>
+        <w:t>문제는 이 오차가 그 다음의 과정에서도 그대로 발견된 것을 보면 전류 측정과정에서 오류가 있었던 것으로 보인다.</w:t>
+      </w:r>
+      <w:r>
+        <w:rPr>
+          <w:rFonts w:ascii="바탕" w:eastAsia="바탕" w:hAnsi="바탕"/>
+          <w:szCs w:val="20"/>
+        </w:rPr>
+        <w:t xml:space="preserve"> </w:t>
+      </w:r>
+      <w:r>
+        <w:rPr>
+          <w:rFonts w:ascii="바탕" w:eastAsia="바탕" w:hAnsi="바탕" w:hint="eastAsia"/>
+          <w:szCs w:val="20"/>
+        </w:rPr>
+        <w:t xml:space="preserve">4번 </w:t>
+      </w:r>
+      <w:r>
+        <w:rPr>
+          <w:rFonts w:ascii="바탕" w:eastAsia="바탕" w:hAnsi="바탕"/>
+          <w:szCs w:val="20"/>
+        </w:rPr>
+        <w:t>5</w:t>
+      </w:r>
+      <w:r>
+        <w:rPr>
+          <w:rFonts w:ascii="바탕" w:eastAsia="바탕" w:hAnsi="바탕" w:hint="eastAsia"/>
+          <w:szCs w:val="20"/>
+        </w:rPr>
+        <w:t>번 과정의 경우 전류 측정값을 기준으로 하는 것이었기 때문에 모든 값들이 그만큼의 오차가 발생해버렸다.</w:t>
+      </w:r>
     </w:p>
     <w:p>
       <w:pPr>
-        <w:pStyle w:val="a9"/>
-        <w:ind w:left="0" w:firstLineChars="300" w:firstLine="600"/>
-        <w:rPr>
-          <w:rFonts w:ascii="바탕" w:eastAsia="바탕" w:hAnsi="바탕"/>
-          <w:sz w:val="20"/>
-          <w:szCs w:val="20"/>
-        </w:rPr>
-      </w:pPr>
-      <w:r>
+        <w:ind w:firstLine="195"/>
         <w:rPr>
           <w:rFonts w:ascii="바탕" w:eastAsia="바탕" w:hAnsi="바탕" w:hint="eastAsia"/>
-          <w:sz w:val="20"/>
-          <w:szCs w:val="20"/>
-        </w:rPr>
-        <w:t>2)</w:t>
-      </w:r>
-      <w:r>
-        <w:rPr>
-          <w:rFonts w:ascii="바탕" w:eastAsia="바탕" w:hAnsi="바탕" w:hint="eastAsia"/>
-          <w:sz w:val="20"/>
-          <w:szCs w:val="20"/>
-        </w:rPr>
-        <w:t xml:space="preserve"> </w:t>
-      </w:r>
-      <w:r>
-        <w:rPr>
-          <w:rFonts w:ascii="바탕" w:eastAsia="바탕" w:hAnsi="바탕"/>
-          <w:sz w:val="20"/>
-          <w:szCs w:val="20"/>
-        </w:rPr>
-        <w:t>직류전압(가변전압) 분배회로</w:t>
-      </w:r>
+          <w:szCs w:val="20"/>
+        </w:rPr>
+      </w:pPr>
     </w:p>
     <w:p>
       <w:pPr>
+        <w:pStyle w:val="a9"/>
+        <w:spacing w:after="0"/>
+        <w:ind w:left="0" w:firstLineChars="300" w:firstLine="600"/>
+        <w:rPr>
+          <w:rFonts w:ascii="바탕" w:eastAsia="바탕" w:hAnsi="바탕"/>
+          <w:sz w:val="20"/>
+          <w:szCs w:val="20"/>
+        </w:rPr>
+      </w:pPr>
+      <w:r>
+        <w:rPr>
+          <w:rFonts w:ascii="바탕" w:eastAsia="바탕" w:hAnsi="바탕" w:hint="eastAsia"/>
+          <w:sz w:val="20"/>
+          <w:szCs w:val="20"/>
+        </w:rPr>
+        <w:t>2)</w:t>
+      </w:r>
+      <w:r>
+        <w:rPr>
+          <w:rFonts w:ascii="바탕" w:eastAsia="바탕" w:hAnsi="바탕" w:hint="eastAsia"/>
+          <w:sz w:val="20"/>
+          <w:szCs w:val="20"/>
+        </w:rPr>
+        <w:t xml:space="preserve"> </w:t>
+      </w:r>
+      <w:r>
+        <w:rPr>
+          <w:rFonts w:ascii="바탕" w:eastAsia="바탕" w:hAnsi="바탕"/>
+          <w:sz w:val="20"/>
+          <w:szCs w:val="20"/>
+        </w:rPr>
+        <w:t>직류전압(가변전압) 분배회로</w:t>
+      </w:r>
+    </w:p>
+    <w:p>
+      <w:pPr>
+        <w:ind w:firstLineChars="100" w:firstLine="200"/>
+        <w:rPr>
+          <w:rFonts w:ascii="바탕" w:eastAsia="바탕" w:hAnsi="바탕"/>
+          <w:szCs w:val="20"/>
+        </w:rPr>
+      </w:pPr>
+      <w:r>
+        <w:rPr>
+          <w:rFonts w:ascii="바탕" w:eastAsia="바탕" w:hAnsi="바탕" w:hint="eastAsia"/>
+          <w:szCs w:val="20"/>
+        </w:rPr>
+        <w:t>이론과</w:t>
+      </w:r>
+      <w:r>
+        <w:rPr>
+          <w:rFonts w:ascii="바탕" w:eastAsia="바탕" w:hAnsi="바탕" w:hint="eastAsia"/>
+          <w:szCs w:val="20"/>
+        </w:rPr>
+        <w:t xml:space="preserve"> 매우 유사한 값들이 나왔다.</w:t>
+      </w:r>
+    </w:p>
+    <w:p>
+      <w:pPr>
+        <w:ind w:firstLineChars="100" w:firstLine="200"/>
+        <w:rPr>
+          <w:rFonts w:ascii="바탕" w:eastAsia="바탕" w:hAnsi="바탕" w:hint="eastAsia"/>
+          <w:szCs w:val="20"/>
+        </w:rPr>
+      </w:pPr>
+    </w:p>
+    <w:p>
+      <w:pPr>
         <w:rPr>
           <w:rFonts w:ascii="바탕" w:eastAsia="바탕" w:hAnsi="바탕"/>
           <w:b/>
@@ -9519,25 +9792,6 @@
           <w:szCs w:val="20"/>
         </w:rPr>
         <w:t xml:space="preserve">   (2) 토의</w:t>
-      </w:r>
-    </w:p>
-    <w:p>
-      <w:pPr>
-        <w:pStyle w:val="a9"/>
-        <w:ind w:left="0"/>
-        <w:rPr>
-          <w:rFonts w:ascii="바탕" w:eastAsia="바탕" w:hAnsi="바탕"/>
-          <w:sz w:val="20"/>
-          <w:szCs w:val="20"/>
-        </w:rPr>
-      </w:pPr>
-      <w:r>
-        <w:rPr>
-          <w:rFonts w:ascii="바탕" w:eastAsia="바탕" w:hAnsi="바탕" w:hint="eastAsia"/>
-          <w:sz w:val="20"/>
-          <w:szCs w:val="20"/>
-        </w:rPr>
-        <w:t xml:space="preserve">   </w:t>
       </w:r>
     </w:p>
     <w:p>
@@ -9559,6 +9813,7 @@
           <w:sz w:val="20"/>
           <w:szCs w:val="20"/>
         </w:rPr>
+        <w:lastRenderedPageBreak/>
         <w:t>4. 검토</w:t>
       </w:r>
       <w:r>
@@ -9582,7 +9837,7 @@
         <w:contextualSpacing/>
         <w:jc w:val="left"/>
         <w:rPr>
-          <w:rFonts w:ascii="굴림체" w:eastAsia="굴림체" w:hAnsi="굴림체" w:cs="굴림"/>
+          <w:rFonts w:ascii="굴림체" w:eastAsia="굴림체" w:hAnsi="굴림체" w:cs="굴림" w:hint="eastAsia"/>
           <w:kern w:val="0"/>
           <w:szCs w:val="20"/>
         </w:rPr>
@@ -9716,45 +9971,26 @@
         <w:contextualSpacing/>
         <w:jc w:val="left"/>
         <w:rPr>
+          <w:rFonts w:ascii="굴림체" w:eastAsia="굴림체" w:hAnsi="굴림체" w:cs="굴림" w:hint="eastAsia"/>
+          <w:kern w:val="0"/>
+          <w:szCs w:val="20"/>
+        </w:rPr>
+      </w:pPr>
+      <w:r>
+        <w:rPr>
+          <w:rFonts w:ascii="굴림체" w:eastAsia="굴림체" w:hAnsi="굴림체" w:cs="굴림" w:hint="eastAsia"/>
+          <w:kern w:val="0"/>
+          <w:szCs w:val="20"/>
+        </w:rPr>
+        <w:t xml:space="preserve">  최대 </w:t>
+      </w:r>
+      <w:r>
+        <w:rPr>
           <w:rFonts w:ascii="굴림체" w:eastAsia="굴림체" w:hAnsi="굴림체" w:cs="굴림"/>
           <w:kern w:val="0"/>
           <w:szCs w:val="20"/>
         </w:rPr>
-      </w:pPr>
-      <w:r>
-        <w:rPr>
-          <w:rFonts w:ascii="굴림체" w:eastAsia="굴림체" w:hAnsi="굴림체" w:cs="굴림"/>
-          <w:kern w:val="0"/>
-          <w:szCs w:val="20"/>
-        </w:rPr>
-        <w:lastRenderedPageBreak/>
-        <w:t xml:space="preserve">(2) 표 </w:t>
-      </w:r>
-      <w:r>
-        <w:rPr>
-          <w:rFonts w:ascii="굴림체" w:eastAsia="굴림체" w:hAnsi="굴림체" w:cs="굴림"/>
-          <w:kern w:val="0"/>
-          <w:szCs w:val="20"/>
-        </w:rPr>
-        <w:t>7</w:t>
-      </w:r>
-      <w:r>
-        <w:rPr>
-          <w:rFonts w:ascii="굴림체" w:eastAsia="굴림체" w:hAnsi="굴림체" w:cs="굴림"/>
-          <w:kern w:val="0"/>
-          <w:szCs w:val="20"/>
-        </w:rPr>
-        <w:t xml:space="preserve">-1과 실험순서 ④, ⑤를 고려할 때 측정치 </w:t>
-      </w:r>
-      <w:r>
-        <w:rPr>
-          <w:rFonts w:ascii="바탕" w:eastAsia="바탕" w:hAnsi="바탕" w:cs="굴림"/>
-          <w:i/>
-          <w:iCs/>
-          <w:kern w:val="0"/>
-          <w:szCs w:val="20"/>
-        </w:rPr>
-        <w:t>V</w:t>
+        <w:t xml:space="preserve">32% </w:t>
       </w:r>
       <w:r>
         <w:rPr>
@@ -9762,25 +9998,7 @@
           <w:kern w:val="0"/>
           <w:szCs w:val="20"/>
         </w:rPr>
-        <w:t xml:space="preserve">와 이론치 </w:t>
-      </w:r>
-      <w:r>
-        <w:rPr>
-          <w:rFonts w:ascii="바탕" w:eastAsia="바탕" w:hAnsi="바탕" w:cs="굴림"/>
-          <w:i/>
-          <w:iCs/>
-          <w:kern w:val="0"/>
-          <w:szCs w:val="20"/>
-        </w:rPr>
-        <w:t>V</w:t>
-      </w:r>
-      <w:r>
-        <w:rPr>
-          <w:rFonts w:ascii="굴림체" w:eastAsia="굴림체" w:hAnsi="굴림체" w:cs="굴림" w:hint="eastAsia"/>
-          <w:kern w:val="0"/>
-          <w:szCs w:val="20"/>
-        </w:rPr>
-        <w:t>는 어떠한 차이가 있는가?</w:t>
+        <w:t>정도의 오차가 관찰됐는데 이는 앞서 말했듯이 실험 설정과정에서 생긴 오차로 추정된다.</w:t>
       </w:r>
     </w:p>
     <w:p>
@@ -9794,89 +10012,11 @@
         <w:contextualSpacing/>
         <w:jc w:val="left"/>
         <w:rPr>
-          <w:rFonts w:ascii="굴림체" w:eastAsia="굴림체" w:hAnsi="굴림체" w:cs="굴림"/>
-          <w:kern w:val="0"/>
-          <w:szCs w:val="20"/>
-        </w:rPr>
-      </w:pPr>
-      <w:r>
-        <w:rPr>
-          <w:rFonts w:ascii="굴림체" w:eastAsia="굴림체" w:hAnsi="굴림체" w:cs="굴림"/>
-          <w:kern w:val="0"/>
-          <w:szCs w:val="20"/>
-        </w:rPr>
-        <w:t xml:space="preserve">(3) 그림 </w:t>
-      </w:r>
-      <w:r>
-        <w:rPr>
-          <w:rFonts w:ascii="굴림체" w:eastAsia="굴림체" w:hAnsi="굴림체" w:cs="굴림"/>
-          <w:kern w:val="0"/>
-          <w:szCs w:val="20"/>
-        </w:rPr>
-        <w:t>7</w:t>
-      </w:r>
-      <w:r>
-        <w:rPr>
-          <w:rFonts w:ascii="굴림체" w:eastAsia="굴림체" w:hAnsi="굴림체" w:cs="굴림"/>
-          <w:kern w:val="0"/>
-          <w:szCs w:val="20"/>
-        </w:rPr>
-        <w:t xml:space="preserve">-2의 회로에서 전압 </w:t>
-      </w:r>
-      <w:r>
-        <w:rPr>
-          <w:rFonts w:ascii="바탕" w:eastAsia="바탕" w:hAnsi="바탕"/>
-          <w:i/>
-          <w:szCs w:val="20"/>
-        </w:rPr>
-        <w:t>V</w:t>
-      </w:r>
-      <w:r>
-        <w:rPr>
-          <w:rFonts w:ascii="바탕" w:eastAsia="바탕" w:hAnsi="바탕"/>
-          <w:szCs w:val="20"/>
-          <w:vertAlign w:val="subscript"/>
-        </w:rPr>
-        <w:t>1</w:t>
-      </w:r>
-      <w:r>
-        <w:rPr>
-          <w:rFonts w:ascii="굴림체" w:eastAsia="굴림체" w:hAnsi="굴림체"/>
-          <w:szCs w:val="20"/>
-        </w:rPr>
-        <w:t xml:space="preserve">과 </w:t>
-      </w:r>
-      <w:r>
-        <w:rPr>
-          <w:rFonts w:ascii="바탕" w:eastAsia="바탕" w:hAnsi="바탕"/>
-          <w:i/>
-          <w:szCs w:val="20"/>
-        </w:rPr>
-        <w:t>V</w:t>
-      </w:r>
-      <w:r>
-        <w:rPr>
-          <w:rFonts w:ascii="바탕" w:eastAsia="바탕" w:hAnsi="바탕"/>
-          <w:szCs w:val="20"/>
-          <w:vertAlign w:val="subscript"/>
-        </w:rPr>
-        <w:t>2</w:t>
-      </w:r>
-      <w:r>
-        <w:rPr>
-          <w:rFonts w:ascii="굴림체" w:eastAsia="굴림체" w:hAnsi="굴림체"/>
-          <w:szCs w:val="20"/>
-        </w:rPr>
-        <w:t xml:space="preserve">를 </w:t>
-      </w:r>
-      <w:r>
-        <w:rPr>
           <w:rFonts w:ascii="굴림체" w:eastAsia="굴림체" w:hAnsi="굴림체" w:cs="굴림" w:hint="eastAsia"/>
           <w:kern w:val="0"/>
           <w:szCs w:val="20"/>
         </w:rPr>
-        <w:t>계산하는 방법 두 가지를 설명하라.</w:t>
-      </w:r>
+      </w:pPr>
     </w:p>
     <w:p>
       <w:pPr>
@@ -9900,7 +10040,7 @@
           <w:kern w:val="0"/>
           <w:szCs w:val="20"/>
         </w:rPr>
-        <w:t xml:space="preserve">(4) 표 </w:t>
+        <w:t xml:space="preserve">(2) 표 </w:t>
       </w:r>
       <w:r>
         <w:rPr>
@@ -9916,119 +10056,17 @@
           <w:kern w:val="0"/>
           <w:szCs w:val="20"/>
         </w:rPr>
-        <w:t xml:space="preserve">-3을 참조하여 </w:t>
-      </w:r>
-      <w:r>
-        <w:rPr>
-          <w:rFonts w:ascii="바탕" w:eastAsia="바탕" w:hAnsi="바탕"/>
+        <w:t xml:space="preserve">-1과 실험순서 ④, ⑤를 고려할 때 측정치 </w:t>
+      </w:r>
+      <w:r>
+        <w:rPr>
+          <w:rFonts w:ascii="바탕" w:eastAsia="바탕" w:hAnsi="바탕" w:cs="굴림"/>
           <w:i/>
+          <w:iCs/>
+          <w:kern w:val="0"/>
           <w:szCs w:val="20"/>
         </w:rPr>
         <w:t>V</w:t>
-      </w:r>
-      <w:r>
-        <w:rPr>
-          <w:rFonts w:ascii="바탕" w:eastAsia="바탕" w:hAnsi="바탕"/>
-          <w:i/>
-          <w:szCs w:val="20"/>
-          <w:vertAlign w:val="subscript"/>
-        </w:rPr>
-        <w:t>BC</w:t>
-      </w:r>
-      <w:r>
-        <w:rPr>
-          <w:rFonts w:ascii="바탕" w:eastAsia="바탕" w:hAnsi="바탕" w:hint="eastAsia"/>
-          <w:i/>
-          <w:szCs w:val="20"/>
-          <w:vertAlign w:val="subscript"/>
-        </w:rPr>
-        <w:t xml:space="preserve"> </w:t>
-      </w:r>
-      <w:r>
-        <w:rPr>
-          <w:rFonts w:ascii="바탕" w:eastAsia="바탕" w:hAnsi="바탕"/>
-          <w:szCs w:val="20"/>
-        </w:rPr>
-        <w:t>/</w:t>
-      </w:r>
-      <w:r>
-        <w:rPr>
-          <w:rFonts w:ascii="바탕" w:eastAsia="바탕" w:hAnsi="바탕"/>
-          <w:i/>
-          <w:szCs w:val="20"/>
-        </w:rPr>
-        <w:t>V</w:t>
-      </w:r>
-      <w:r>
-        <w:rPr>
-          <w:rFonts w:ascii="바탕" w:eastAsia="바탕" w:hAnsi="바탕"/>
-          <w:i/>
-          <w:szCs w:val="20"/>
-          <w:vertAlign w:val="subscript"/>
-        </w:rPr>
-        <w:t>AB</w:t>
-      </w:r>
-      <w:r>
-        <w:rPr>
-          <w:rFonts w:ascii="굴림체" w:eastAsia="굴림체" w:hAnsi="굴림체"/>
-          <w:szCs w:val="20"/>
-        </w:rPr>
-        <w:t xml:space="preserve">와 </w:t>
-      </w:r>
-      <w:r>
-        <w:rPr>
-          <w:rFonts w:ascii="바탕" w:eastAsia="바탕" w:hAnsi="바탕"/>
-          <w:i/>
-          <w:szCs w:val="20"/>
-        </w:rPr>
-        <w:t>R</w:t>
-      </w:r>
-      <w:r>
-        <w:rPr>
-          <w:rFonts w:ascii="바탕" w:eastAsia="바탕" w:hAnsi="바탕"/>
-          <w:i/>
-          <w:szCs w:val="20"/>
-          <w:vertAlign w:val="subscript"/>
-        </w:rPr>
-        <w:t>BC</w:t>
-      </w:r>
-      <w:r>
-        <w:rPr>
-          <w:rFonts w:ascii="바탕" w:eastAsia="바탕" w:hAnsi="바탕" w:hint="eastAsia"/>
-          <w:szCs w:val="20"/>
-        </w:rPr>
-        <w:t xml:space="preserve"> </w:t>
-      </w:r>
-      <w:r>
-        <w:rPr>
-          <w:rFonts w:ascii="바탕" w:eastAsia="바탕" w:hAnsi="바탕"/>
-          <w:szCs w:val="20"/>
-        </w:rPr>
-        <w:t>/</w:t>
-      </w:r>
-      <w:r>
-        <w:rPr>
-          <w:rFonts w:ascii="바탕" w:eastAsia="바탕" w:hAnsi="바탕"/>
-          <w:i/>
-          <w:szCs w:val="20"/>
-        </w:rPr>
-        <w:t>R</w:t>
-      </w:r>
-      <w:r>
-        <w:rPr>
-          <w:rFonts w:ascii="바탕" w:eastAsia="바탕" w:hAnsi="바탕"/>
-          <w:i/>
-          <w:szCs w:val="20"/>
-          <w:vertAlign w:val="subscript"/>
-        </w:rPr>
-        <w:t>AB</w:t>
-      </w:r>
-      <w:r>
-        <w:rPr>
-          <w:rFonts w:ascii="굴림체" w:eastAsia="굴림체" w:hAnsi="굴림체"/>
-          <w:szCs w:val="20"/>
-        </w:rPr>
-        <w:t xml:space="preserve"> </w:t>
       </w:r>
       <w:r>
         <w:rPr>
@@ -10036,8 +10074,68 @@
           <w:kern w:val="0"/>
           <w:szCs w:val="20"/>
         </w:rPr>
-        <w:t>의 값을 구하라. 이 값은 서로 같은가? 같다면 왜 그런가?</w:t>
-      </w:r>
+        <w:t xml:space="preserve">와 이론치 </w:t>
+      </w:r>
+      <w:r>
+        <w:rPr>
+          <w:rFonts w:ascii="바탕" w:eastAsia="바탕" w:hAnsi="바탕" w:cs="굴림"/>
+          <w:i/>
+          <w:iCs/>
+          <w:kern w:val="0"/>
+          <w:szCs w:val="20"/>
+        </w:rPr>
+        <w:t>V</w:t>
+      </w:r>
+      <w:r>
+        <w:rPr>
+          <w:rFonts w:ascii="굴림체" w:eastAsia="굴림체" w:hAnsi="굴림체" w:cs="굴림" w:hint="eastAsia"/>
+          <w:kern w:val="0"/>
+          <w:szCs w:val="20"/>
+        </w:rPr>
+        <w:t>는 어떠한 차이가 있는가?</w:t>
+      </w:r>
+    </w:p>
+    <w:p>
+      <w:pPr>
+        <w:widowControl/>
+        <w:wordWrap/>
+        <w:autoSpaceDE/>
+        <w:autoSpaceDN/>
+        <w:spacing w:before="100" w:beforeAutospacing="1" w:after="100" w:afterAutospacing="1" w:line="300" w:lineRule="auto"/>
+        <w:ind w:left="110" w:firstLine="195"/>
+        <w:contextualSpacing/>
+        <w:jc w:val="left"/>
+        <w:rPr>
+          <w:rFonts w:ascii="굴림체" w:eastAsia="굴림체" w:hAnsi="굴림체" w:cs="굴림" w:hint="eastAsia"/>
+          <w:kern w:val="0"/>
+          <w:szCs w:val="20"/>
+        </w:rPr>
+      </w:pPr>
+      <w:r>
+        <w:rPr>
+          <w:rFonts w:ascii="굴림체" w:eastAsia="굴림체" w:hAnsi="굴림체" w:cs="굴림" w:hint="eastAsia"/>
+          <w:kern w:val="0"/>
+          <w:szCs w:val="20"/>
+        </w:rPr>
+        <w:t>실험이 잘못돼서 논리적인 분석이 가능하지 않다.</w:t>
+      </w:r>
+    </w:p>
+    <w:p>
+      <w:pPr>
+        <w:widowControl/>
+        <w:wordWrap/>
+        <w:autoSpaceDE/>
+        <w:autoSpaceDN/>
+        <w:spacing w:before="100" w:beforeAutospacing="1" w:after="100" w:afterAutospacing="1" w:line="300" w:lineRule="auto"/>
+        <w:ind w:left="110" w:firstLine="195"/>
+        <w:contextualSpacing/>
+        <w:jc w:val="left"/>
+        <w:rPr>
+          <w:rFonts w:ascii="굴림체" w:eastAsia="굴림체" w:hAnsi="굴림체" w:cs="굴림" w:hint="eastAsia"/>
+          <w:kern w:val="0"/>
+          <w:szCs w:val="20"/>
+        </w:rPr>
+      </w:pPr>
     </w:p>
     <w:p>
       <w:pPr>
@@ -10061,7 +10159,23 @@
           <w:kern w:val="0"/>
           <w:szCs w:val="20"/>
         </w:rPr>
-        <w:t xml:space="preserve">(5) 측정치 </w:t>
+        <w:t xml:space="preserve">(3) 그림 </w:t>
+      </w:r>
+      <w:r>
+        <w:rPr>
+          <w:rFonts w:ascii="굴림체" w:eastAsia="굴림체" w:hAnsi="굴림체" w:cs="굴림"/>
+          <w:kern w:val="0"/>
+          <w:szCs w:val="20"/>
+        </w:rPr>
+        <w:t>7</w:t>
+      </w:r>
+      <w:r>
+        <w:rPr>
+          <w:rFonts w:ascii="굴림체" w:eastAsia="굴림체" w:hAnsi="굴림체" w:cs="굴림"/>
+          <w:kern w:val="0"/>
+          <w:szCs w:val="20"/>
+        </w:rPr>
+        <w:t xml:space="preserve">-2의 회로에서 전압 </w:t>
       </w:r>
       <w:r>
         <w:rPr>
@@ -10069,64 +10183,45 @@
           <w:i/>
           <w:szCs w:val="20"/>
         </w:rPr>
-        <w:t>R</w:t>
+        <w:t>V</w:t>
+      </w:r>
+      <w:r>
+        <w:rPr>
+          <w:rFonts w:ascii="바탕" w:eastAsia="바탕" w:hAnsi="바탕"/>
+          <w:szCs w:val="20"/>
+          <w:vertAlign w:val="subscript"/>
+        </w:rPr>
+        <w:t>1</w:t>
+      </w:r>
+      <w:r>
+        <w:rPr>
+          <w:rFonts w:ascii="굴림체" w:eastAsia="굴림체" w:hAnsi="굴림체"/>
+          <w:szCs w:val="20"/>
+        </w:rPr>
+        <w:t xml:space="preserve">과 </w:t>
       </w:r>
       <w:r>
         <w:rPr>
           <w:rFonts w:ascii="바탕" w:eastAsia="바탕" w:hAnsi="바탕"/>
           <w:i/>
           <w:szCs w:val="20"/>
+        </w:rPr>
+        <w:t>V</w:t>
+      </w:r>
+      <w:r>
+        <w:rPr>
+          <w:rFonts w:ascii="바탕" w:eastAsia="바탕" w:hAnsi="바탕"/>
+          <w:szCs w:val="20"/>
           <w:vertAlign w:val="subscript"/>
         </w:rPr>
-        <w:t>AB</w:t>
-      </w:r>
-      <w:r>
-        <w:rPr>
-          <w:rFonts w:ascii="바탕" w:eastAsia="바탕" w:hAnsi="바탕"/>
-          <w:szCs w:val="20"/>
-        </w:rPr>
-        <w:t>,</w:t>
-      </w:r>
-      <w:r>
-        <w:rPr>
-          <w:rFonts w:ascii="바탕" w:eastAsia="바탕" w:hAnsi="바탕"/>
-          <w:i/>
-          <w:szCs w:val="20"/>
-        </w:rPr>
-        <w:t xml:space="preserve"> R</w:t>
-      </w:r>
-      <w:r>
-        <w:rPr>
-          <w:rFonts w:ascii="바탕" w:eastAsia="바탕" w:hAnsi="바탕"/>
-          <w:i/>
-          <w:szCs w:val="20"/>
-          <w:vertAlign w:val="subscript"/>
-        </w:rPr>
-        <w:t>BC</w:t>
+        <w:t>2</w:t>
       </w:r>
       <w:r>
         <w:rPr>
           <w:rFonts w:ascii="굴림체" w:eastAsia="굴림체" w:hAnsi="굴림체"/>
           <w:szCs w:val="20"/>
         </w:rPr>
-        <w:t xml:space="preserve"> 그리고 </w:t>
-      </w:r>
-      <w:r>
-        <w:rPr>
-          <w:rFonts w:ascii="바탕" w:eastAsia="바탕" w:hAnsi="바탕"/>
-          <w:i/>
-          <w:szCs w:val="20"/>
-        </w:rPr>
-        <w:t>R</w:t>
-      </w:r>
-      <w:r>
-        <w:rPr>
-          <w:rFonts w:ascii="바탕" w:eastAsia="바탕" w:hAnsi="바탕"/>
-          <w:i/>
-          <w:szCs w:val="20"/>
-          <w:vertAlign w:val="subscript"/>
-        </w:rPr>
-        <w:t>AC</w:t>
+        <w:t xml:space="preserve">를 </w:t>
       </w:r>
       <w:r>
         <w:rPr>
@@ -10134,23 +10229,7 @@
           <w:kern w:val="0"/>
           <w:szCs w:val="20"/>
         </w:rPr>
-        <w:t xml:space="preserve">의 값들 간의 관계를 표 </w:t>
-      </w:r>
-      <w:r>
-        <w:rPr>
-          <w:rFonts w:ascii="굴림체" w:eastAsia="굴림체" w:hAnsi="굴림체" w:cs="굴림"/>
-          <w:kern w:val="0"/>
-          <w:szCs w:val="20"/>
-        </w:rPr>
-        <w:t>7</w:t>
-      </w:r>
-      <w:r>
-        <w:rPr>
-          <w:rFonts w:ascii="굴림체" w:eastAsia="굴림체" w:hAnsi="굴림체" w:cs="굴림" w:hint="eastAsia"/>
-          <w:kern w:val="0"/>
-          <w:szCs w:val="20"/>
-        </w:rPr>
-        <w:t>-3을 참조하여 설명하라.</w:t>
+        <w:t>계산하는 방법 두 가지를 설명하라.</w:t>
       </w:r>
     </w:p>
     <w:p>
@@ -10169,30 +10248,6 @@
           <w:szCs w:val="20"/>
         </w:rPr>
       </w:pPr>
-      <w:r>
-        <w:rPr>
-          <w:rFonts w:ascii="굴림체" w:eastAsia="굴림체" w:hAnsi="굴림체" w:cs="굴림"/>
-          <w:kern w:val="0"/>
-          <w:szCs w:val="20"/>
-        </w:rPr>
-        <w:t xml:space="preserve">(6) 표 </w:t>
-      </w:r>
-      <w:r>
-        <w:rPr>
-          <w:rFonts w:ascii="굴림체" w:eastAsia="굴림체" w:hAnsi="굴림체" w:cs="굴림"/>
-          <w:kern w:val="0"/>
-          <w:szCs w:val="20"/>
-        </w:rPr>
-        <w:t>7</w:t>
-      </w:r>
-      <w:r>
-        <w:rPr>
-          <w:rFonts w:ascii="굴림체" w:eastAsia="굴림체" w:hAnsi="굴림체" w:cs="굴림"/>
-          <w:kern w:val="0"/>
-          <w:szCs w:val="20"/>
-        </w:rPr>
-        <w:t>-3에서 저항의 측정치과 이론치와는 어떤 차이가 있는가?</w:t>
-      </w:r>
     </w:p>
     <w:p>
       <w:pPr>
@@ -10210,6 +10265,948 @@
           <w:szCs w:val="20"/>
         </w:rPr>
       </w:pPr>
+    </w:p>
+    <w:p>
+      <w:pPr>
+        <w:widowControl/>
+        <w:wordWrap/>
+        <w:autoSpaceDE/>
+        <w:autoSpaceDN/>
+        <w:spacing w:before="100" w:beforeAutospacing="1" w:after="100" w:afterAutospacing="1" w:line="300" w:lineRule="auto"/>
+        <w:ind w:left="110"/>
+        <w:contextualSpacing/>
+        <w:jc w:val="left"/>
+        <w:rPr>
+          <w:rFonts w:ascii="굴림체" w:eastAsia="굴림체" w:hAnsi="굴림체" w:cs="굴림"/>
+          <w:kern w:val="0"/>
+          <w:szCs w:val="20"/>
+        </w:rPr>
+      </w:pPr>
+    </w:p>
+    <w:p>
+      <w:pPr>
+        <w:widowControl/>
+        <w:wordWrap/>
+        <w:autoSpaceDE/>
+        <w:autoSpaceDN/>
+        <w:spacing w:before="100" w:beforeAutospacing="1" w:after="100" w:afterAutospacing="1" w:line="300" w:lineRule="auto"/>
+        <w:ind w:left="110"/>
+        <w:contextualSpacing/>
+        <w:jc w:val="left"/>
+        <w:rPr>
+          <w:rFonts w:ascii="굴림체" w:eastAsia="굴림체" w:hAnsi="굴림체" w:cs="굴림"/>
+          <w:kern w:val="0"/>
+          <w:szCs w:val="20"/>
+        </w:rPr>
+      </w:pPr>
+      <w:r>
+        <w:rPr>
+          <w:rFonts w:ascii="굴림체" w:eastAsia="굴림체" w:hAnsi="굴림체" w:cs="굴림"/>
+          <w:kern w:val="0"/>
+          <w:szCs w:val="20"/>
+        </w:rPr>
+        <w:t xml:space="preserve">(4) 표 </w:t>
+      </w:r>
+      <w:r>
+        <w:rPr>
+          <w:rFonts w:ascii="굴림체" w:eastAsia="굴림체" w:hAnsi="굴림체" w:cs="굴림"/>
+          <w:kern w:val="0"/>
+          <w:szCs w:val="20"/>
+        </w:rPr>
+        <w:t>7</w:t>
+      </w:r>
+      <w:r>
+        <w:rPr>
+          <w:rFonts w:ascii="굴림체" w:eastAsia="굴림체" w:hAnsi="굴림체" w:cs="굴림"/>
+          <w:kern w:val="0"/>
+          <w:szCs w:val="20"/>
+        </w:rPr>
+        <w:t xml:space="preserve">-3을 참조하여 </w:t>
+      </w:r>
+      <w:r>
+        <w:rPr>
+          <w:rFonts w:ascii="바탕" w:eastAsia="바탕" w:hAnsi="바탕"/>
+          <w:i/>
+          <w:szCs w:val="20"/>
+        </w:rPr>
+        <w:t>V</w:t>
+      </w:r>
+      <w:r>
+        <w:rPr>
+          <w:rFonts w:ascii="바탕" w:eastAsia="바탕" w:hAnsi="바탕"/>
+          <w:i/>
+          <w:szCs w:val="20"/>
+          <w:vertAlign w:val="subscript"/>
+        </w:rPr>
+        <w:t>BC</w:t>
+      </w:r>
+      <w:r>
+        <w:rPr>
+          <w:rFonts w:ascii="바탕" w:eastAsia="바탕" w:hAnsi="바탕" w:hint="eastAsia"/>
+          <w:i/>
+          <w:szCs w:val="20"/>
+          <w:vertAlign w:val="subscript"/>
+        </w:rPr>
+        <w:t xml:space="preserve"> </w:t>
+      </w:r>
+      <w:r>
+        <w:rPr>
+          <w:rFonts w:ascii="바탕" w:eastAsia="바탕" w:hAnsi="바탕"/>
+          <w:szCs w:val="20"/>
+        </w:rPr>
+        <w:t>/</w:t>
+      </w:r>
+      <w:r>
+        <w:rPr>
+          <w:rFonts w:ascii="바탕" w:eastAsia="바탕" w:hAnsi="바탕"/>
+          <w:i/>
+          <w:szCs w:val="20"/>
+        </w:rPr>
+        <w:t>V</w:t>
+      </w:r>
+      <w:r>
+        <w:rPr>
+          <w:rFonts w:ascii="바탕" w:eastAsia="바탕" w:hAnsi="바탕"/>
+          <w:i/>
+          <w:szCs w:val="20"/>
+          <w:vertAlign w:val="subscript"/>
+        </w:rPr>
+        <w:t>AB</w:t>
+      </w:r>
+      <w:r>
+        <w:rPr>
+          <w:rFonts w:ascii="굴림체" w:eastAsia="굴림체" w:hAnsi="굴림체"/>
+          <w:szCs w:val="20"/>
+        </w:rPr>
+        <w:t xml:space="preserve">와 </w:t>
+      </w:r>
+      <w:r>
+        <w:rPr>
+          <w:rFonts w:ascii="바탕" w:eastAsia="바탕" w:hAnsi="바탕"/>
+          <w:i/>
+          <w:szCs w:val="20"/>
+        </w:rPr>
+        <w:t>R</w:t>
+      </w:r>
+      <w:r>
+        <w:rPr>
+          <w:rFonts w:ascii="바탕" w:eastAsia="바탕" w:hAnsi="바탕"/>
+          <w:i/>
+          <w:szCs w:val="20"/>
+          <w:vertAlign w:val="subscript"/>
+        </w:rPr>
+        <w:t>BC</w:t>
+      </w:r>
+      <w:r>
+        <w:rPr>
+          <w:rFonts w:ascii="바탕" w:eastAsia="바탕" w:hAnsi="바탕" w:hint="eastAsia"/>
+          <w:szCs w:val="20"/>
+        </w:rPr>
+        <w:t xml:space="preserve"> </w:t>
+      </w:r>
+      <w:r>
+        <w:rPr>
+          <w:rFonts w:ascii="바탕" w:eastAsia="바탕" w:hAnsi="바탕"/>
+          <w:szCs w:val="20"/>
+        </w:rPr>
+        <w:t>/</w:t>
+      </w:r>
+      <w:r>
+        <w:rPr>
+          <w:rFonts w:ascii="바탕" w:eastAsia="바탕" w:hAnsi="바탕"/>
+          <w:i/>
+          <w:szCs w:val="20"/>
+        </w:rPr>
+        <w:t>R</w:t>
+      </w:r>
+      <w:r>
+        <w:rPr>
+          <w:rFonts w:ascii="바탕" w:eastAsia="바탕" w:hAnsi="바탕"/>
+          <w:i/>
+          <w:szCs w:val="20"/>
+          <w:vertAlign w:val="subscript"/>
+        </w:rPr>
+        <w:t>AB</w:t>
+      </w:r>
+      <w:r>
+        <w:rPr>
+          <w:rFonts w:ascii="굴림체" w:eastAsia="굴림체" w:hAnsi="굴림체"/>
+          <w:szCs w:val="20"/>
+        </w:rPr>
+        <w:t xml:space="preserve"> </w:t>
+      </w:r>
+      <w:r>
+        <w:rPr>
+          <w:rFonts w:ascii="굴림체" w:eastAsia="굴림체" w:hAnsi="굴림체" w:cs="굴림" w:hint="eastAsia"/>
+          <w:kern w:val="0"/>
+          <w:szCs w:val="20"/>
+        </w:rPr>
+        <w:t>의 값을 구하라. 이 값은 서로 같은가? 같다면 왜 그런가?</w:t>
+      </w:r>
+    </w:p>
+    <w:p>
+      <w:pPr>
+        <w:widowControl/>
+        <w:wordWrap/>
+        <w:autoSpaceDE/>
+        <w:autoSpaceDN/>
+        <w:spacing w:before="100" w:beforeAutospacing="1" w:after="100" w:afterAutospacing="1" w:line="300" w:lineRule="auto"/>
+        <w:ind w:left="110" w:firstLineChars="100" w:firstLine="200"/>
+        <w:contextualSpacing/>
+        <w:rPr>
+          <w:rFonts w:ascii="굴림체" w:eastAsia="굴림체" w:hAnsi="굴림체" w:cs="굴림" w:hint="eastAsia"/>
+          <w:kern w:val="0"/>
+          <w:szCs w:val="20"/>
+        </w:rPr>
+      </w:pPr>
+      <w:r>
+        <w:rPr>
+          <w:rFonts w:ascii="바탕" w:eastAsia="바탕" w:hAnsi="바탕"/>
+          <w:i/>
+          <w:szCs w:val="20"/>
+        </w:rPr>
+        <w:t>V</w:t>
+      </w:r>
+      <w:r>
+        <w:rPr>
+          <w:rFonts w:ascii="바탕" w:eastAsia="바탕" w:hAnsi="바탕"/>
+          <w:i/>
+          <w:szCs w:val="20"/>
+          <w:vertAlign w:val="subscript"/>
+        </w:rPr>
+        <w:t>BC</w:t>
+      </w:r>
+      <w:r>
+        <w:rPr>
+          <w:rFonts w:ascii="바탕" w:eastAsia="바탕" w:hAnsi="바탕" w:hint="eastAsia"/>
+          <w:i/>
+          <w:szCs w:val="20"/>
+          <w:vertAlign w:val="subscript"/>
+        </w:rPr>
+        <w:t xml:space="preserve"> </w:t>
+      </w:r>
+      <w:r>
+        <w:rPr>
+          <w:rFonts w:ascii="바탕" w:eastAsia="바탕" w:hAnsi="바탕"/>
+          <w:szCs w:val="20"/>
+        </w:rPr>
+        <w:t>/</w:t>
+      </w:r>
+      <w:r>
+        <w:rPr>
+          <w:rFonts w:ascii="바탕" w:eastAsia="바탕" w:hAnsi="바탕"/>
+          <w:i/>
+          <w:szCs w:val="20"/>
+        </w:rPr>
+        <w:t>V</w:t>
+      </w:r>
+      <w:r>
+        <w:rPr>
+          <w:rFonts w:ascii="바탕" w:eastAsia="바탕" w:hAnsi="바탕"/>
+          <w:i/>
+          <w:szCs w:val="20"/>
+          <w:vertAlign w:val="subscript"/>
+        </w:rPr>
+        <w:t>AB</w:t>
+      </w:r>
+      <w:r>
+        <w:rPr>
+          <w:rFonts w:ascii="굴림체" w:eastAsia="굴림체" w:hAnsi="굴림체" w:cs="굴림" w:hint="eastAsia"/>
+          <w:kern w:val="0"/>
+          <w:szCs w:val="20"/>
+        </w:rPr>
+        <w:t xml:space="preserve"> </w:t>
+      </w:r>
+      <w:r>
+        <w:rPr>
+          <w:rFonts w:ascii="굴림체" w:eastAsia="굴림체" w:hAnsi="굴림체" w:cs="굴림"/>
+          <w:kern w:val="0"/>
+          <w:szCs w:val="20"/>
+        </w:rPr>
+        <w:t xml:space="preserve">= </w:t>
+      </w:r>
+      <w:r>
+        <w:rPr>
+          <w:rFonts w:ascii="굴림체" w:eastAsia="굴림체" w:hAnsi="굴림체" w:cs="굴림" w:hint="eastAsia"/>
+          <w:kern w:val="0"/>
+          <w:szCs w:val="20"/>
+        </w:rPr>
+        <w:t>0.8</w:t>
+      </w:r>
+      <w:r>
+        <w:rPr>
+          <w:rFonts w:ascii="굴림체" w:eastAsia="굴림체" w:hAnsi="굴림체" w:cs="굴림"/>
+          <w:kern w:val="0"/>
+          <w:szCs w:val="20"/>
+        </w:rPr>
+        <w:t xml:space="preserve">164, </w:t>
+      </w:r>
+      <w:r>
+        <w:rPr>
+          <w:rFonts w:ascii="바탕" w:eastAsia="바탕" w:hAnsi="바탕"/>
+          <w:i/>
+          <w:szCs w:val="20"/>
+        </w:rPr>
+        <w:t>R</w:t>
+      </w:r>
+      <w:r>
+        <w:rPr>
+          <w:rFonts w:ascii="바탕" w:eastAsia="바탕" w:hAnsi="바탕"/>
+          <w:i/>
+          <w:szCs w:val="20"/>
+          <w:vertAlign w:val="subscript"/>
+        </w:rPr>
+        <w:t>BC</w:t>
+      </w:r>
+      <w:r>
+        <w:rPr>
+          <w:rFonts w:ascii="바탕" w:eastAsia="바탕" w:hAnsi="바탕" w:hint="eastAsia"/>
+          <w:szCs w:val="20"/>
+        </w:rPr>
+        <w:t xml:space="preserve"> </w:t>
+      </w:r>
+      <w:r>
+        <w:rPr>
+          <w:rFonts w:ascii="바탕" w:eastAsia="바탕" w:hAnsi="바탕"/>
+          <w:szCs w:val="20"/>
+        </w:rPr>
+        <w:t>/</w:t>
+      </w:r>
+      <w:r>
+        <w:rPr>
+          <w:rFonts w:ascii="바탕" w:eastAsia="바탕" w:hAnsi="바탕"/>
+          <w:i/>
+          <w:szCs w:val="20"/>
+        </w:rPr>
+        <w:t>R</w:t>
+      </w:r>
+      <w:r>
+        <w:rPr>
+          <w:rFonts w:ascii="바탕" w:eastAsia="바탕" w:hAnsi="바탕"/>
+          <w:i/>
+          <w:szCs w:val="20"/>
+          <w:vertAlign w:val="subscript"/>
+        </w:rPr>
+        <w:t>AB</w:t>
+      </w:r>
+      <w:r>
+        <w:rPr>
+          <w:rFonts w:ascii="굴림체" w:eastAsia="굴림체" w:hAnsi="굴림체" w:cs="굴림"/>
+          <w:kern w:val="0"/>
+          <w:szCs w:val="20"/>
+        </w:rPr>
+        <w:t xml:space="preserve"> = 0.8165 </w:t>
+      </w:r>
+      <w:r>
+        <w:rPr>
+          <w:rFonts w:ascii="굴림체" w:eastAsia="굴림체" w:hAnsi="굴림체" w:cs="굴림" w:hint="eastAsia"/>
+          <w:kern w:val="0"/>
+          <w:szCs w:val="20"/>
+        </w:rPr>
+        <w:t xml:space="preserve">로 </w:t>
+      </w:r>
+      <w:r>
+        <w:rPr>
+          <w:rFonts w:ascii="굴림체" w:eastAsia="굴림체" w:hAnsi="굴림체" w:cs="굴림"/>
+          <w:kern w:val="0"/>
+          <w:szCs w:val="20"/>
+        </w:rPr>
+        <w:t>0.0001</w:t>
+      </w:r>
+      <w:r>
+        <w:rPr>
+          <w:rFonts w:ascii="굴림체" w:eastAsia="굴림체" w:hAnsi="굴림체" w:cs="굴림" w:hint="eastAsia"/>
+          <w:kern w:val="0"/>
+          <w:szCs w:val="20"/>
+        </w:rPr>
+        <w:t xml:space="preserve"> 의 차이가 있는데 이는 마지막 유효숫자의 오차가 때문에 반올림 과정에서 발생했을 가능성을 고려할 수 있다.</w:t>
+      </w:r>
+      <w:r>
+        <w:rPr>
+          <w:rFonts w:ascii="굴림체" w:eastAsia="굴림체" w:hAnsi="굴림체" w:cs="굴림"/>
+          <w:kern w:val="0"/>
+          <w:szCs w:val="20"/>
+        </w:rPr>
+        <w:t xml:space="preserve"> </w:t>
+      </w:r>
+      <w:r>
+        <w:rPr>
+          <w:rFonts w:ascii="굴림체" w:eastAsia="굴림체" w:hAnsi="굴림체" w:cs="굴림" w:hint="eastAsia"/>
+          <w:kern w:val="0"/>
+          <w:szCs w:val="20"/>
+        </w:rPr>
+        <w:t>따라서 값은 사실상 같다.</w:t>
+      </w:r>
+      <w:r>
+        <w:rPr>
+          <w:rFonts w:ascii="굴림체" w:eastAsia="굴림체" w:hAnsi="굴림체" w:cs="굴림"/>
+          <w:kern w:val="0"/>
+          <w:szCs w:val="20"/>
+        </w:rPr>
+        <w:t xml:space="preserve"> </w:t>
+      </w:r>
+      <w:r>
+        <w:rPr>
+          <w:rFonts w:ascii="굴림체" w:eastAsia="굴림체" w:hAnsi="굴림체" w:cs="굴림" w:hint="eastAsia"/>
+          <w:kern w:val="0"/>
+          <w:szCs w:val="20"/>
+        </w:rPr>
+        <w:t>이 값들이 동일한 이유는 포텐셔미터의 저항값이 이루는 비율에 따라서 전압이 분배되는 회로이기 때문이다.</w:t>
+      </w:r>
+      <w:r>
+        <w:rPr>
+          <w:rFonts w:ascii="굴림체" w:eastAsia="굴림체" w:hAnsi="굴림체" w:cs="굴림"/>
+          <w:kern w:val="0"/>
+          <w:szCs w:val="20"/>
+        </w:rPr>
+        <w:t xml:space="preserve"> </w:t>
+      </w:r>
+    </w:p>
+    <w:p>
+      <w:pPr>
+        <w:widowControl/>
+        <w:wordWrap/>
+        <w:autoSpaceDE/>
+        <w:autoSpaceDN/>
+        <w:spacing w:before="100" w:beforeAutospacing="1" w:after="100" w:afterAutospacing="1" w:line="300" w:lineRule="auto"/>
+        <w:ind w:left="110"/>
+        <w:contextualSpacing/>
+        <w:jc w:val="left"/>
+        <w:rPr>
+          <w:rFonts w:ascii="굴림체" w:eastAsia="굴림체" w:hAnsi="굴림체" w:cs="굴림" w:hint="eastAsia"/>
+          <w:kern w:val="0"/>
+          <w:szCs w:val="20"/>
+        </w:rPr>
+      </w:pPr>
+    </w:p>
+    <w:p>
+      <w:pPr>
+        <w:widowControl/>
+        <w:wordWrap/>
+        <w:autoSpaceDE/>
+        <w:autoSpaceDN/>
+        <w:spacing w:before="100" w:beforeAutospacing="1" w:after="100" w:afterAutospacing="1" w:line="300" w:lineRule="auto"/>
+        <w:ind w:left="110"/>
+        <w:contextualSpacing/>
+        <w:jc w:val="left"/>
+        <w:rPr>
+          <w:rFonts w:ascii="굴림체" w:eastAsia="굴림체" w:hAnsi="굴림체" w:cs="굴림"/>
+          <w:kern w:val="0"/>
+          <w:szCs w:val="20"/>
+        </w:rPr>
+      </w:pPr>
+      <w:r>
+        <w:rPr>
+          <w:rFonts w:ascii="굴림체" w:eastAsia="굴림체" w:hAnsi="굴림체" w:cs="굴림"/>
+          <w:kern w:val="0"/>
+          <w:szCs w:val="20"/>
+        </w:rPr>
+        <w:t xml:space="preserve">(5) 측정치 </w:t>
+      </w:r>
+      <w:r>
+        <w:rPr>
+          <w:rFonts w:ascii="바탕" w:eastAsia="바탕" w:hAnsi="바탕"/>
+          <w:i/>
+          <w:szCs w:val="20"/>
+        </w:rPr>
+        <w:t>R</w:t>
+      </w:r>
+      <w:r>
+        <w:rPr>
+          <w:rFonts w:ascii="바탕" w:eastAsia="바탕" w:hAnsi="바탕"/>
+          <w:i/>
+          <w:szCs w:val="20"/>
+          <w:vertAlign w:val="subscript"/>
+        </w:rPr>
+        <w:t>AB</w:t>
+      </w:r>
+      <w:r>
+        <w:rPr>
+          <w:rFonts w:ascii="바탕" w:eastAsia="바탕" w:hAnsi="바탕"/>
+          <w:szCs w:val="20"/>
+        </w:rPr>
+        <w:t>,</w:t>
+      </w:r>
+      <w:r>
+        <w:rPr>
+          <w:rFonts w:ascii="바탕" w:eastAsia="바탕" w:hAnsi="바탕"/>
+          <w:i/>
+          <w:szCs w:val="20"/>
+        </w:rPr>
+        <w:t xml:space="preserve"> R</w:t>
+      </w:r>
+      <w:r>
+        <w:rPr>
+          <w:rFonts w:ascii="바탕" w:eastAsia="바탕" w:hAnsi="바탕"/>
+          <w:i/>
+          <w:szCs w:val="20"/>
+          <w:vertAlign w:val="subscript"/>
+        </w:rPr>
+        <w:t>BC</w:t>
+      </w:r>
+      <w:r>
+        <w:rPr>
+          <w:rFonts w:ascii="굴림체" w:eastAsia="굴림체" w:hAnsi="굴림체"/>
+          <w:szCs w:val="20"/>
+        </w:rPr>
+        <w:t xml:space="preserve"> 그리고 </w:t>
+      </w:r>
+      <w:r>
+        <w:rPr>
+          <w:rFonts w:ascii="바탕" w:eastAsia="바탕" w:hAnsi="바탕"/>
+          <w:i/>
+          <w:szCs w:val="20"/>
+        </w:rPr>
+        <w:t>R</w:t>
+      </w:r>
+      <w:r>
+        <w:rPr>
+          <w:rFonts w:ascii="바탕" w:eastAsia="바탕" w:hAnsi="바탕"/>
+          <w:i/>
+          <w:szCs w:val="20"/>
+          <w:vertAlign w:val="subscript"/>
+        </w:rPr>
+        <w:t>AC</w:t>
+      </w:r>
+      <w:r>
+        <w:rPr>
+          <w:rFonts w:ascii="굴림체" w:eastAsia="굴림체" w:hAnsi="굴림체" w:cs="굴림" w:hint="eastAsia"/>
+          <w:kern w:val="0"/>
+          <w:szCs w:val="20"/>
+        </w:rPr>
+        <w:t xml:space="preserve">의 값들 간의 관계를 표 </w:t>
+      </w:r>
+      <w:r>
+        <w:rPr>
+          <w:rFonts w:ascii="굴림체" w:eastAsia="굴림체" w:hAnsi="굴림체" w:cs="굴림"/>
+          <w:kern w:val="0"/>
+          <w:szCs w:val="20"/>
+        </w:rPr>
+        <w:t>7</w:t>
+      </w:r>
+      <w:r>
+        <w:rPr>
+          <w:rFonts w:ascii="굴림체" w:eastAsia="굴림체" w:hAnsi="굴림체" w:cs="굴림" w:hint="eastAsia"/>
+          <w:kern w:val="0"/>
+          <w:szCs w:val="20"/>
+        </w:rPr>
+        <w:t>-3을 참조하여 설명하라.</w:t>
+      </w:r>
+    </w:p>
+    <w:p>
+      <w:pPr>
+        <w:widowControl/>
+        <w:wordWrap/>
+        <w:autoSpaceDE/>
+        <w:autoSpaceDN/>
+        <w:spacing w:before="100" w:beforeAutospacing="1" w:after="100" w:afterAutospacing="1" w:line="300" w:lineRule="auto"/>
+        <w:ind w:left="110"/>
+        <w:contextualSpacing/>
+        <w:jc w:val="center"/>
+        <w:rPr>
+          <w:rFonts w:ascii="바탕" w:eastAsia="바탕" w:hAnsi="바탕"/>
+          <w:i/>
+          <w:szCs w:val="20"/>
+          <w:vertAlign w:val="subscript"/>
+        </w:rPr>
+      </w:pPr>
+      <w:r>
+        <w:rPr>
+          <w:rFonts w:ascii="바탕" w:eastAsia="바탕" w:hAnsi="바탕"/>
+          <w:i/>
+          <w:szCs w:val="20"/>
+        </w:rPr>
+        <w:t>R</w:t>
+      </w:r>
+      <w:r>
+        <w:rPr>
+          <w:rFonts w:ascii="바탕" w:eastAsia="바탕" w:hAnsi="바탕"/>
+          <w:i/>
+          <w:szCs w:val="20"/>
+          <w:vertAlign w:val="subscript"/>
+        </w:rPr>
+        <w:t>AB</w:t>
+      </w:r>
+      <w:r>
+        <w:rPr>
+          <w:rFonts w:ascii="바탕" w:eastAsia="바탕" w:hAnsi="바탕"/>
+          <w:i/>
+          <w:szCs w:val="20"/>
+          <w:vertAlign w:val="subscript"/>
+        </w:rPr>
+        <w:t xml:space="preserve"> </w:t>
+      </w:r>
+      <w:r>
+        <w:rPr>
+          <w:rFonts w:ascii="바탕" w:eastAsia="바탕" w:hAnsi="바탕"/>
+          <w:szCs w:val="20"/>
+        </w:rPr>
+        <w:t xml:space="preserve"> +</w:t>
+      </w:r>
+      <w:r>
+        <w:rPr>
+          <w:rFonts w:ascii="바탕" w:eastAsia="바탕" w:hAnsi="바탕"/>
+          <w:i/>
+          <w:szCs w:val="20"/>
+        </w:rPr>
+        <w:t xml:space="preserve"> R</w:t>
+      </w:r>
+      <w:r>
+        <w:rPr>
+          <w:rFonts w:ascii="바탕" w:eastAsia="바탕" w:hAnsi="바탕"/>
+          <w:i/>
+          <w:szCs w:val="20"/>
+          <w:vertAlign w:val="subscript"/>
+        </w:rPr>
+        <w:t>BC</w:t>
+      </w:r>
+      <w:r>
+        <w:rPr>
+          <w:rFonts w:ascii="바탕" w:eastAsia="바탕" w:hAnsi="바탕"/>
+          <w:i/>
+          <w:szCs w:val="20"/>
+          <w:vertAlign w:val="subscript"/>
+        </w:rPr>
+        <w:t xml:space="preserve"> </w:t>
+      </w:r>
+      <w:r>
+        <w:rPr>
+          <w:rFonts w:ascii="굴림체" w:eastAsia="굴림체" w:hAnsi="굴림체" w:cs="굴림" w:hint="eastAsia"/>
+          <w:kern w:val="0"/>
+          <w:szCs w:val="20"/>
+        </w:rPr>
+        <w:t xml:space="preserve"> =</w:t>
+      </w:r>
+      <w:r>
+        <w:rPr>
+          <w:rFonts w:ascii="굴림체" w:eastAsia="굴림체" w:hAnsi="굴림체" w:cs="굴림"/>
+          <w:kern w:val="0"/>
+          <w:szCs w:val="20"/>
+        </w:rPr>
+        <w:t xml:space="preserve"> </w:t>
+      </w:r>
+      <w:r>
+        <w:rPr>
+          <w:rFonts w:ascii="바탕" w:eastAsia="바탕" w:hAnsi="바탕"/>
+          <w:i/>
+          <w:szCs w:val="20"/>
+        </w:rPr>
+        <w:t>R</w:t>
+      </w:r>
+      <w:r>
+        <w:rPr>
+          <w:rFonts w:ascii="바탕" w:eastAsia="바탕" w:hAnsi="바탕"/>
+          <w:i/>
+          <w:szCs w:val="20"/>
+          <w:vertAlign w:val="subscript"/>
+        </w:rPr>
+        <w:t>AC</w:t>
+      </w:r>
+    </w:p>
+    <w:p>
+      <w:pPr>
+        <w:widowControl/>
+        <w:wordWrap/>
+        <w:autoSpaceDE/>
+        <w:autoSpaceDN/>
+        <w:spacing w:before="100" w:beforeAutospacing="1" w:after="100" w:afterAutospacing="1" w:line="300" w:lineRule="auto"/>
+        <w:ind w:left="110"/>
+        <w:contextualSpacing/>
+        <w:jc w:val="center"/>
+        <w:rPr>
+          <w:rFonts w:ascii="바탕" w:eastAsia="바탕" w:hAnsi="바탕"/>
+          <w:szCs w:val="20"/>
+        </w:rPr>
+      </w:pPr>
+      <w:r>
+        <w:rPr>
+          <w:rFonts w:ascii="바탕" w:eastAsia="바탕" w:hAnsi="바탕"/>
+          <w:szCs w:val="20"/>
+        </w:rPr>
+        <w:t xml:space="preserve">444.0 + 543.8 </w:t>
+      </w:r>
+      <m:oMath>
+        <m:r>
+          <m:rPr>
+            <m:sty m:val="p"/>
+          </m:rPr>
+          <w:rPr>
+            <w:rFonts w:ascii="Cambria Math" w:eastAsia="바탕" w:hAnsi="Cambria Math"/>
+            <w:szCs w:val="20"/>
+          </w:rPr>
+          <m:t>≈</m:t>
+        </m:r>
+      </m:oMath>
+      <w:r>
+        <w:rPr>
+          <w:rFonts w:ascii="바탕" w:eastAsia="바탕" w:hAnsi="바탕"/>
+          <w:szCs w:val="20"/>
+        </w:rPr>
+        <w:t xml:space="preserve"> 980.6</w:t>
+      </w:r>
+    </w:p>
+    <w:p>
+      <w:pPr>
+        <w:widowControl/>
+        <w:wordWrap/>
+        <w:autoSpaceDE/>
+        <w:autoSpaceDN/>
+        <w:spacing w:before="100" w:beforeAutospacing="1" w:after="100" w:afterAutospacing="1" w:line="300" w:lineRule="auto"/>
+        <w:ind w:left="110"/>
+        <w:contextualSpacing/>
+        <w:jc w:val="left"/>
+        <w:rPr>
+          <w:rFonts w:ascii="굴림체" w:eastAsia="굴림체" w:hAnsi="굴림체" w:cs="굴림"/>
+          <w:kern w:val="0"/>
+          <w:szCs w:val="20"/>
+        </w:rPr>
+      </w:pPr>
+      <w:r>
+        <w:rPr>
+          <w:rFonts w:ascii="굴림체" w:eastAsia="굴림체" w:hAnsi="굴림체" w:cs="굴림"/>
+          <w:kern w:val="0"/>
+          <w:szCs w:val="20"/>
+        </w:rPr>
+        <w:t xml:space="preserve"> </w:t>
+      </w:r>
+      <w:r>
+        <w:rPr>
+          <w:rFonts w:ascii="굴림체" w:eastAsia="굴림체" w:hAnsi="굴림체" w:cs="굴림" w:hint="eastAsia"/>
+          <w:kern w:val="0"/>
+          <w:szCs w:val="20"/>
+        </w:rPr>
+        <w:t>인 것을 확인할 수 있다.</w:t>
+      </w:r>
+      <w:r>
+        <w:rPr>
+          <w:rFonts w:ascii="굴림체" w:eastAsia="굴림체" w:hAnsi="굴림체" w:cs="굴림"/>
+          <w:kern w:val="0"/>
+          <w:szCs w:val="20"/>
+        </w:rPr>
+        <w:t xml:space="preserve"> </w:t>
+      </w:r>
+    </w:p>
+    <w:p>
+      <w:pPr>
+        <w:widowControl/>
+        <w:wordWrap/>
+        <w:autoSpaceDE/>
+        <w:autoSpaceDN/>
+        <w:spacing w:before="100" w:beforeAutospacing="1" w:after="100" w:afterAutospacing="1" w:line="300" w:lineRule="auto"/>
+        <w:ind w:left="110"/>
+        <w:contextualSpacing/>
+        <w:jc w:val="left"/>
+        <w:rPr>
+          <w:rFonts w:ascii="굴림체" w:eastAsia="굴림체" w:hAnsi="굴림체" w:cs="굴림"/>
+          <w:kern w:val="0"/>
+          <w:szCs w:val="20"/>
+        </w:rPr>
+      </w:pPr>
+    </w:p>
+    <w:p>
+      <w:pPr>
+        <w:widowControl/>
+        <w:wordWrap/>
+        <w:autoSpaceDE/>
+        <w:autoSpaceDN/>
+        <w:spacing w:before="100" w:beforeAutospacing="1" w:after="100" w:afterAutospacing="1" w:line="300" w:lineRule="auto"/>
+        <w:ind w:left="110"/>
+        <w:contextualSpacing/>
+        <w:jc w:val="left"/>
+        <w:rPr>
+          <w:rFonts w:ascii="굴림체" w:eastAsia="굴림체" w:hAnsi="굴림체" w:cs="굴림"/>
+          <w:kern w:val="0"/>
+          <w:szCs w:val="20"/>
+        </w:rPr>
+      </w:pPr>
+      <w:r>
+        <w:rPr>
+          <w:rFonts w:ascii="굴림체" w:eastAsia="굴림체" w:hAnsi="굴림체" w:cs="굴림"/>
+          <w:kern w:val="0"/>
+          <w:szCs w:val="20"/>
+        </w:rPr>
+        <w:t xml:space="preserve">(6) 표 </w:t>
+      </w:r>
+      <w:r>
+        <w:rPr>
+          <w:rFonts w:ascii="굴림체" w:eastAsia="굴림체" w:hAnsi="굴림체" w:cs="굴림"/>
+          <w:kern w:val="0"/>
+          <w:szCs w:val="20"/>
+        </w:rPr>
+        <w:t>7</w:t>
+      </w:r>
+      <w:r>
+        <w:rPr>
+          <w:rFonts w:ascii="굴림체" w:eastAsia="굴림체" w:hAnsi="굴림체" w:cs="굴림"/>
+          <w:kern w:val="0"/>
+          <w:szCs w:val="20"/>
+        </w:rPr>
+        <w:t>-3에서 저항의 측정치과 이론치와는 어떤 차이가 있는가?</w:t>
+      </w:r>
+    </w:p>
+    <w:p>
+      <w:pPr>
+        <w:widowControl/>
+        <w:wordWrap/>
+        <w:autoSpaceDE/>
+        <w:autoSpaceDN/>
+        <w:spacing w:before="100" w:beforeAutospacing="1" w:after="100" w:afterAutospacing="1" w:line="300" w:lineRule="auto"/>
+        <w:ind w:left="110"/>
+        <w:contextualSpacing/>
+        <w:jc w:val="left"/>
+        <w:rPr>
+          <w:rFonts w:ascii="굴림체" w:eastAsia="굴림체" w:hAnsi="굴림체" w:cs="굴림"/>
+          <w:kern w:val="0"/>
+          <w:szCs w:val="20"/>
+        </w:rPr>
+      </w:pPr>
+      <w:r>
+        <w:rPr>
+          <w:rFonts w:ascii="굴림체" w:eastAsia="굴림체" w:hAnsi="굴림체" w:cs="굴림"/>
+          <w:kern w:val="0"/>
+          <w:szCs w:val="20"/>
+        </w:rPr>
+        <w:t xml:space="preserve"> </w:t>
+      </w:r>
+      <w:r>
+        <w:rPr>
+          <w:rFonts w:ascii="굴림체" w:eastAsia="굴림체" w:hAnsi="굴림체" w:cs="굴림" w:hint="eastAsia"/>
+          <w:kern w:val="0"/>
+          <w:szCs w:val="20"/>
+        </w:rPr>
+        <w:t>포텐셔미터를 완벽하게 가운데 위치로 만드는 것이 인간의 한계로 인해 쉽지 않기 때문에 첫째로 저항의 비율에 오차가 발생했다.</w:t>
+      </w:r>
+    </w:p>
+    <w:p>
+      <w:pPr>
+        <w:widowControl/>
+        <w:wordWrap/>
+        <w:autoSpaceDE/>
+        <w:autoSpaceDN/>
+        <w:spacing w:before="100" w:beforeAutospacing="1" w:after="100" w:afterAutospacing="1" w:line="300" w:lineRule="auto"/>
+        <w:ind w:left="110"/>
+        <w:contextualSpacing/>
+        <w:jc w:val="left"/>
+        <w:rPr>
+          <w:rFonts w:ascii="굴림체" w:eastAsia="굴림체" w:hAnsi="굴림체" w:cs="굴림" w:hint="eastAsia"/>
+          <w:kern w:val="0"/>
+          <w:szCs w:val="20"/>
+        </w:rPr>
+      </w:pPr>
+      <w:r>
+        <w:rPr>
+          <w:rFonts w:ascii="굴림체" w:eastAsia="굴림체" w:hAnsi="굴림체" w:cs="굴림"/>
+          <w:kern w:val="0"/>
+          <w:szCs w:val="20"/>
+        </w:rPr>
+        <w:t xml:space="preserve"> </w:t>
+      </w:r>
+      <w:r>
+        <w:rPr>
+          <w:rFonts w:ascii="굴림체" w:eastAsia="굴림체" w:hAnsi="굴림체" w:cs="굴림" w:hint="eastAsia"/>
+          <w:kern w:val="0"/>
+          <w:szCs w:val="20"/>
+        </w:rPr>
+        <w:t xml:space="preserve">또한 포텐셔미터의 허용오차로 인해 </w:t>
+      </w:r>
+      <w:r>
+        <w:rPr>
+          <w:rFonts w:ascii="굴림체" w:eastAsia="굴림체" w:hAnsi="굴림체" w:cs="굴림"/>
+          <w:kern w:val="0"/>
+          <w:szCs w:val="20"/>
+        </w:rPr>
+        <w:t>2</w:t>
+      </w:r>
+      <w:r>
+        <w:rPr>
+          <w:rFonts w:ascii="굴림체" w:eastAsia="굴림체" w:hAnsi="굴림체" w:cs="굴림" w:hint="eastAsia"/>
+          <w:kern w:val="0"/>
+          <w:szCs w:val="20"/>
+        </w:rPr>
+        <w:t>차적인 오차가 발생했다.</w:t>
+      </w:r>
+      <w:r>
+        <w:rPr>
+          <w:rFonts w:ascii="굴림체" w:eastAsia="굴림체" w:hAnsi="굴림체" w:cs="굴림"/>
+          <w:kern w:val="0"/>
+          <w:szCs w:val="20"/>
+        </w:rPr>
+        <w:t xml:space="preserve"> </w:t>
+      </w:r>
+      <w:r>
+        <w:rPr>
+          <w:rFonts w:ascii="굴림체" w:eastAsia="굴림체" w:hAnsi="굴림체" w:cs="굴림" w:hint="eastAsia"/>
+          <w:kern w:val="0"/>
+          <w:szCs w:val="20"/>
+        </w:rPr>
+        <w:t xml:space="preserve">이 포텐셔미터의 경우 이론적으로는 </w:t>
+      </w:r>
+      <w:r>
+        <w:rPr>
+          <w:rFonts w:ascii="굴림체" w:eastAsia="굴림체" w:hAnsi="굴림체" w:cs="굴림"/>
+          <w:kern w:val="0"/>
+          <w:szCs w:val="20"/>
+        </w:rPr>
+        <w:t>1k</w:t>
+      </w:r>
+      <w:r>
+        <w:rPr>
+          <w:rFonts w:ascii="굴림체" w:eastAsia="굴림체" w:hAnsi="굴림체" w:cs="굴림" w:hint="eastAsia"/>
+          <w:kern w:val="0"/>
+          <w:szCs w:val="20"/>
+        </w:rPr>
+        <w:t xml:space="preserve">옴의 저항값을 가지나 실제 측정치는 </w:t>
+      </w:r>
+      <w:r>
+        <w:rPr>
+          <w:rFonts w:ascii="굴림체" w:eastAsia="굴림체" w:hAnsi="굴림체" w:cs="굴림"/>
+          <w:kern w:val="0"/>
+          <w:szCs w:val="20"/>
+        </w:rPr>
+        <w:t xml:space="preserve">980.6 </w:t>
+      </w:r>
+      <w:r>
+        <w:rPr>
+          <w:rFonts w:ascii="굴림체" w:eastAsia="굴림체" w:hAnsi="굴림체" w:cs="굴림" w:hint="eastAsia"/>
+          <w:kern w:val="0"/>
+          <w:szCs w:val="20"/>
+        </w:rPr>
+        <w:t>옴이었다.</w:t>
+      </w:r>
+    </w:p>
+    <w:p>
+      <w:pPr>
+        <w:widowControl/>
+        <w:wordWrap/>
+        <w:autoSpaceDE/>
+        <w:autoSpaceDN/>
+        <w:spacing w:before="100" w:beforeAutospacing="1" w:after="100" w:afterAutospacing="1" w:line="300" w:lineRule="auto"/>
+        <w:ind w:left="110"/>
+        <w:contextualSpacing/>
+        <w:jc w:val="left"/>
+        <w:rPr>
+          <w:rFonts w:ascii="굴림체" w:eastAsia="굴림체" w:hAnsi="굴림체" w:cs="굴림"/>
+          <w:kern w:val="0"/>
+          <w:szCs w:val="20"/>
+        </w:rPr>
+      </w:pPr>
+    </w:p>
+    <w:p>
+      <w:pPr>
+        <w:widowControl/>
+        <w:wordWrap/>
+        <w:autoSpaceDE/>
+        <w:autoSpaceDN/>
+        <w:spacing w:before="100" w:beforeAutospacing="1" w:after="100" w:afterAutospacing="1" w:line="300" w:lineRule="auto"/>
+        <w:ind w:left="110"/>
+        <w:contextualSpacing/>
+        <w:jc w:val="left"/>
+        <w:rPr>
+          <w:rFonts w:ascii="굴림체" w:eastAsia="굴림체" w:hAnsi="굴림체" w:cs="굴림"/>
+          <w:kern w:val="0"/>
+          <w:szCs w:val="20"/>
+        </w:rPr>
+      </w:pPr>
       <w:r>
         <w:rPr>
           <w:rFonts w:ascii="굴림체" w:eastAsia="굴림체" w:hAnsi="굴림체" w:cs="굴림"/>
@@ -10234,6 +11231,33 @@
           <w:szCs w:val="20"/>
         </w:rPr>
       </w:pPr>
+      <w:r>
+        <w:rPr>
+          <w:rFonts w:ascii="바탕" w:eastAsia="바탕" w:hAnsi="바탕" w:cs="굴림" w:hint="eastAsia"/>
+          <w:color w:val="000000"/>
+          <w:kern w:val="0"/>
+          <w:szCs w:val="20"/>
+        </w:rPr>
+        <w:t xml:space="preserve"> 위 포텐셔미터를 이용한 회로의 경우 저항을 이용한 전압분배이기 때문에 저항을 거치면서 정적부하가 생긴다.</w:t>
+      </w:r>
+      <w:r>
+        <w:rPr>
+          <w:rFonts w:ascii="바탕" w:eastAsia="바탕" w:hAnsi="바탕" w:cs="굴림"/>
+          <w:color w:val="000000"/>
+          <w:kern w:val="0"/>
+          <w:szCs w:val="20"/>
+        </w:rPr>
+        <w:t xml:space="preserve"> </w:t>
+      </w:r>
+      <w:r>
+        <w:rPr>
+          <w:rFonts w:ascii="바탕" w:eastAsia="바탕" w:hAnsi="바탕" w:cs="굴림" w:hint="eastAsia"/>
+          <w:color w:val="000000"/>
+          <w:kern w:val="0"/>
+          <w:szCs w:val="20"/>
+        </w:rPr>
+        <w:t>이러한 형태로 회로에 저항이 증가하지 않거나 최소한으로만 증가하는 분배 회로를 무부하 전압분배회로라고 한다.</w:t>
+      </w:r>
     </w:p>
     <w:p>
       <w:pPr>
@@ -10282,17 +11306,50 @@
         <w:jc w:val="left"/>
         <w:rPr>
           <w:rFonts w:ascii="바탕" w:eastAsia="바탕" w:hAnsi="바탕"/>
+          <w:szCs w:val="20"/>
+        </w:rPr>
+      </w:pPr>
+      <w:r>
+        <w:rPr>
+          <w:rFonts w:ascii="바탕" w:eastAsia="바탕" w:hAnsi="바탕"/>
+          <w:szCs w:val="20"/>
+        </w:rPr>
+        <w:t>The Art of Electronics”; Horowitz, Hill; Winfield Hill; 2015.</w:t>
+      </w:r>
+    </w:p>
+    <w:p>
+      <w:pPr>
+        <w:widowControl/>
+        <w:wordWrap/>
+        <w:autoSpaceDE/>
+        <w:autoSpaceDN/>
+        <w:jc w:val="left"/>
+        <w:rPr>
+          <w:rFonts w:ascii="바탕" w:eastAsia="바탕" w:hAnsi="바탕"/>
+          <w:szCs w:val="20"/>
+        </w:rPr>
+      </w:pPr>
+      <w:r>
+        <w:rPr>
+          <w:rFonts w:ascii="바탕" w:eastAsia="바탕" w:hAnsi="바탕"/>
+          <w:szCs w:val="20"/>
+        </w:rPr>
+        <w:br w:type="page"/>
+      </w:r>
+    </w:p>
+    <w:p>
+      <w:pPr>
+        <w:widowControl/>
+        <w:wordWrap/>
+        <w:autoSpaceDE/>
+        <w:autoSpaceDN/>
+        <w:jc w:val="left"/>
+        <w:rPr>
+          <w:rFonts w:ascii="바탕" w:eastAsia="바탕" w:hAnsi="바탕"/>
           <w:kern w:val="0"/>
           <w:szCs w:val="20"/>
         </w:rPr>
       </w:pPr>
-      <w:r>
-        <w:rPr>
-          <w:rFonts w:ascii="바탕" w:eastAsia="바탕" w:hAnsi="바탕"/>
-          <w:szCs w:val="20"/>
-        </w:rPr>
-        <w:br w:type="page"/>
-      </w:r>
     </w:p>
     <w:p>
       <w:pPr>
@@ -10316,7 +11373,6 @@
           <w:sz w:val="20"/>
           <w:szCs w:val="20"/>
         </w:rPr>
-        <w:lastRenderedPageBreak/>
         <w:t>제목: 실험</w:t>
       </w:r>
       <w:r>
@@ -11688,10 +12744,10 @@
       </w:pPr>
       <w:r>
         <w:object w:dxaOrig="3533" w:dyaOrig="3163">
-          <v:shape id="_x0000_i1028" type="#_x0000_t75" style="width:132.1pt;height:118.35pt" o:ole="">
+          <v:shape id="_x0000_i1028" type="#_x0000_t75" style="width:132pt;height:118.5pt" o:ole="">
             <v:imagedata r:id="rId22" o:title=""/>
           </v:shape>
-          <o:OLEObject Type="Embed" ProgID="Visio.Drawing.11" ShapeID="_x0000_i1028" DrawAspect="Content" ObjectID="_1552433906" r:id="rId23"/>
+          <o:OLEObject Type="Embed" ProgID="Visio.Drawing.11" ShapeID="_x0000_i1028" DrawAspect="Content" ObjectID="_1552471955" r:id="rId23"/>
         </w:object>
       </w:r>
       <w:r>
@@ -11707,10 +12763,10 @@
           <w:rFonts w:ascii="바탕" w:eastAsia="바탕" w:hAnsi="바탕"/>
         </w:rPr>
         <w:object w:dxaOrig="4750" w:dyaOrig="2371">
-          <v:shape id="_x0000_i1029" type="#_x0000_t75" style="width:206pt;height:102.7pt" o:ole="">
+          <v:shape id="_x0000_i1029" type="#_x0000_t75" style="width:206.25pt;height:102.75pt" o:ole="">
             <v:imagedata r:id="rId24" o:title=""/>
           </v:shape>
-          <o:OLEObject Type="Embed" ProgID="Visio.Drawing.11" ShapeID="_x0000_i1029" DrawAspect="Content" ObjectID="_1552433907" r:id="rId25"/>
+          <o:OLEObject Type="Embed" ProgID="Visio.Drawing.11" ShapeID="_x0000_i1029" DrawAspect="Content" ObjectID="_1552471956" r:id="rId25"/>
         </w:object>
       </w:r>
     </w:p>
@@ -13883,7 +14939,7 @@
               <w:autoSpaceDE/>
               <w:autoSpaceDN/>
               <w:spacing w:line="384" w:lineRule="auto"/>
-              <w:jc w:val="center"/>
+              <w:ind w:firstLineChars="50" w:firstLine="100"/>
               <w:rPr>
                 <w:rFonts w:ascii="바탕" w:eastAsia="바탕" w:hAnsi="바탕" w:cs="굴림"/>
                 <w:color w:val="000000"/>
@@ -13898,16 +14954,7 @@
                 <w:kern w:val="0"/>
                 <w:szCs w:val="20"/>
               </w:rPr>
-              <w:t>30</w:t>
-            </w:r>
-            <w:r>
-              <w:rPr>
-                <w:rFonts w:ascii="바탕" w:eastAsia="바탕" w:hAnsi="바탕" w:cs="굴림" w:hint="eastAsia"/>
-                <w:color w:val="000000"/>
-                <w:kern w:val="0"/>
-                <w:szCs w:val="20"/>
-              </w:rPr>
-              <w:t>V</w:t>
+              <w:t>Out of range</w:t>
             </w:r>
           </w:p>
         </w:tc>
@@ -14010,12 +15057,30 @@
             </w:pPr>
             <w:r>
               <w:rPr>
+                <w:rFonts w:ascii="바탕" w:eastAsia="바탕" w:hAnsi="바탕" w:cs="굴림"/>
+                <w:color w:val="000000"/>
+                <w:kern w:val="0"/>
+                <w:szCs w:val="20"/>
+              </w:rPr>
+              <w:t>O</w:t>
+            </w:r>
+            <w:r>
+              <w:rPr>
                 <w:rFonts w:ascii="바탕" w:eastAsia="바탕" w:hAnsi="바탕" w:cs="굴림" w:hint="eastAsia"/>
                 <w:color w:val="000000"/>
                 <w:kern w:val="0"/>
                 <w:szCs w:val="20"/>
               </w:rPr>
-              <w:t>V</w:t>
+              <w:t xml:space="preserve">ut </w:t>
+            </w:r>
+            <w:r>
+              <w:rPr>
+                <w:rFonts w:ascii="바탕" w:eastAsia="바탕" w:hAnsi="바탕" w:cs="굴림"/>
+                <w:color w:val="000000"/>
+                <w:kern w:val="0"/>
+                <w:szCs w:val="20"/>
+              </w:rPr>
+              <w:t>of range</w:t>
             </w:r>
           </w:p>
         </w:tc>
@@ -14137,12 +15202,12 @@
             </w:pPr>
             <w:r>
               <w:rPr>
-                <w:rFonts w:ascii="바탕" w:eastAsia="바탕" w:hAnsi="바탕" w:cs="굴림" w:hint="eastAsia"/>
+                <w:rFonts w:ascii="바탕" w:eastAsia="바탕" w:hAnsi="바탕" w:cs="굴림"/>
                 <w:color w:val="000000"/>
                 <w:kern w:val="0"/>
                 <w:szCs w:val="20"/>
               </w:rPr>
-              <w:t>V</w:t>
+              <w:t>Out of range</w:t>
             </w:r>
           </w:p>
         </w:tc>
@@ -14297,12 +15362,12 @@
             </w:pPr>
             <w:r>
               <w:rPr>
-                <w:rFonts w:ascii="바탕" w:eastAsia="바탕" w:hAnsi="바탕" w:cs="굴림" w:hint="eastAsia"/>
+                <w:rFonts w:ascii="바탕" w:eastAsia="바탕" w:hAnsi="바탕" w:cs="굴림"/>
                 <w:color w:val="000000"/>
                 <w:kern w:val="0"/>
                 <w:szCs w:val="20"/>
               </w:rPr>
-              <w:t>V</w:t>
+              <w:t>Out of range</w:t>
             </w:r>
           </w:p>
         </w:tc>
@@ -14470,6 +15535,225 @@
         </w:rPr>
         <w:t>의 값을 측정을 하지 말고 계산하시오.</w:t>
       </w:r>
+      <w:r>
+        <w:rPr>
+          <w:rFonts w:ascii="굴림체" w:eastAsia="굴림체" w:hAnsi="굴림체"/>
+        </w:rPr>
+        <w:t xml:space="preserve"> </w:t>
+      </w:r>
+    </w:p>
+    <w:p>
+      <w:pPr>
+        <w:pStyle w:val="a3"/>
+        <w:adjustRightInd w:val="0"/>
+        <w:snapToGrid/>
+        <w:spacing w:line="360" w:lineRule="auto"/>
+        <w:ind w:leftChars="283" w:left="850" w:hangingChars="142" w:hanging="284"/>
+        <w:contextualSpacing/>
+        <w:rPr>
+          <w:rFonts w:ascii="굴림체" w:eastAsia="굴림체" w:hAnsi="굴림체" w:hint="eastAsia"/>
+        </w:rPr>
+      </w:pPr>
+      <m:oMathPara>
+        <m:oMath>
+          <m:f>
+            <m:fPr>
+              <m:ctrlPr>
+                <w:rPr>
+                  <w:rFonts w:ascii="Cambria Math" w:eastAsia="굴림체" w:hAnsi="Cambria Math"/>
+                  <w:i/>
+                </w:rPr>
+              </m:ctrlPr>
+            </m:fPr>
+            <m:num>
+              <m:sSub>
+                <m:sSubPr>
+                  <m:ctrlPr>
+                    <w:rPr>
+                      <w:rFonts w:ascii="Cambria Math" w:eastAsia="굴림체" w:hAnsi="Cambria Math"/>
+                    </w:rPr>
+                  </m:ctrlPr>
+                </m:sSubPr>
+                <m:e>
+                  <m:r>
+                    <w:rPr>
+                      <w:rFonts w:ascii="Cambria Math" w:eastAsia="굴림체" w:hAnsi="Cambria Math"/>
+                    </w:rPr>
+                    <m:t>V</m:t>
+                  </m:r>
+                </m:e>
+                <m:sub>
+                  <m:r>
+                    <w:rPr>
+                      <w:rFonts w:ascii="Cambria Math" w:eastAsia="굴림체" w:hAnsi="Cambria Math"/>
+                    </w:rPr>
+                    <m:t>A</m:t>
+                  </m:r>
+                </m:sub>
+              </m:sSub>
+            </m:num>
+            <m:den>
+              <m:sSub>
+                <m:sSubPr>
+                  <m:ctrlPr>
+                    <w:rPr>
+                      <w:rFonts w:ascii="Cambria Math" w:eastAsia="굴림체" w:hAnsi="Cambria Math"/>
+                      <w:i/>
+                    </w:rPr>
+                  </m:ctrlPr>
+                </m:sSubPr>
+                <m:e>
+                  <m:r>
+                    <w:rPr>
+                      <w:rFonts w:ascii="Cambria Math" w:eastAsia="굴림체" w:hAnsi="Cambria Math"/>
+                    </w:rPr>
+                    <m:t>R</m:t>
+                  </m:r>
+                </m:e>
+                <m:sub>
+                  <m:r>
+                    <w:rPr>
+                      <w:rFonts w:ascii="Cambria Math" w:eastAsia="굴림체" w:hAnsi="Cambria Math"/>
+                    </w:rPr>
+                    <m:t>m</m:t>
+                  </m:r>
+                </m:sub>
+              </m:sSub>
+            </m:den>
+          </m:f>
+          <m:r>
+            <m:rPr>
+              <m:aln/>
+            </m:rPr>
+            <w:rPr>
+              <w:rFonts w:ascii="Cambria Math" w:eastAsia="굴림체" w:hAnsi="Cambria Math"/>
+            </w:rPr>
+            <m:t>=I</m:t>
+          </m:r>
+          <m:r>
+            <w:rPr>
+              <w:rFonts w:ascii="굴림체" w:eastAsia="굴림체" w:hAnsi="굴림체"/>
+            </w:rPr>
+            <w:br/>
+          </m:r>
+        </m:oMath>
+        <m:oMath>
+          <m:f>
+            <m:fPr>
+              <m:ctrlPr>
+                <w:rPr>
+                  <w:rFonts w:ascii="Cambria Math" w:eastAsia="굴림체" w:hAnsi="Cambria Math"/>
+                </w:rPr>
+              </m:ctrlPr>
+            </m:fPr>
+            <m:num>
+              <m:r>
+                <m:rPr>
+                  <m:sty m:val="p"/>
+                </m:rPr>
+                <w:rPr>
+                  <w:rFonts w:ascii="Cambria Math" w:eastAsia="굴림체" w:hAnsi="Cambria Math"/>
+                </w:rPr>
+                <m:t>6.706</m:t>
+              </m:r>
+            </m:num>
+            <m:den>
+              <m:sSub>
+                <m:sSubPr>
+                  <m:ctrlPr>
+                    <w:rPr>
+                      <w:rFonts w:ascii="Cambria Math" w:eastAsia="굴림체" w:hAnsi="Cambria Math"/>
+                      <w:i/>
+                    </w:rPr>
+                  </m:ctrlPr>
+                </m:sSubPr>
+                <m:e>
+                  <m:r>
+                    <w:rPr>
+                      <w:rFonts w:ascii="Cambria Math" w:eastAsia="굴림체" w:hAnsi="Cambria Math"/>
+                    </w:rPr>
+                    <m:t>R</m:t>
+                  </m:r>
+                </m:e>
+                <m:sub>
+                  <m:r>
+                    <w:rPr>
+                      <w:rFonts w:ascii="Cambria Math" w:eastAsia="굴림체" w:hAnsi="Cambria Math"/>
+                    </w:rPr>
+                    <m:t>m</m:t>
+                  </m:r>
+                </m:sub>
+              </m:sSub>
+            </m:den>
+          </m:f>
+          <m:r>
+            <m:rPr>
+              <m:sty m:val="p"/>
+              <m:aln/>
+            </m:rPr>
+            <w:rPr>
+              <w:rFonts w:ascii="Cambria Math" w:eastAsia="굴림체" w:hAnsi="Cambria Math"/>
+            </w:rPr>
+            <m:t>=3mA</m:t>
+          </m:r>
+          <m:r>
+            <w:rPr>
+              <w:rFonts w:ascii="굴림체" w:eastAsia="굴림체" w:hAnsi="굴림체"/>
+            </w:rPr>
+            <w:br/>
+          </m:r>
+        </m:oMath>
+        <m:oMath>
+          <m:sSub>
+            <m:sSubPr>
+              <m:ctrlPr>
+                <w:rPr>
+                  <w:rFonts w:ascii="Cambria Math" w:eastAsia="굴림체" w:hAnsi="Cambria Math"/>
+                </w:rPr>
+              </m:ctrlPr>
+            </m:sSubPr>
+            <m:e>
+              <m:r>
+                <w:rPr>
+                  <w:rFonts w:ascii="Cambria Math" w:eastAsia="굴림체" w:hAnsi="Cambria Math"/>
+                </w:rPr>
+                <m:t>R</m:t>
+              </m:r>
+            </m:e>
+            <m:sub>
+              <m:r>
+                <w:rPr>
+                  <w:rFonts w:ascii="Cambria Math" w:eastAsia="굴림체" w:hAnsi="Cambria Math"/>
+                </w:rPr>
+                <m:t>m</m:t>
+              </m:r>
+            </m:sub>
+          </m:sSub>
+          <m:r>
+            <m:rPr>
+              <m:sty m:val="p"/>
+              <m:aln/>
+            </m:rPr>
+            <w:rPr>
+              <w:rFonts w:ascii="Cambria Math" w:eastAsia="굴림체" w:hAnsi="Cambria Math"/>
+            </w:rPr>
+            <m:t>=2235.3Ω</m:t>
+          </m:r>
+        </m:oMath>
+      </m:oMathPara>
+    </w:p>
+    <w:p>
+      <w:pPr>
+        <w:pStyle w:val="a3"/>
+        <w:adjustRightInd w:val="0"/>
+        <w:snapToGrid/>
+        <w:spacing w:line="360" w:lineRule="auto"/>
+        <w:ind w:leftChars="283" w:left="850" w:hangingChars="142" w:hanging="284"/>
+        <w:contextualSpacing/>
+        <w:rPr>
+          <w:rFonts w:ascii="굴림체" w:eastAsia="굴림체" w:hAnsi="굴림체" w:hint="eastAsia"/>
+        </w:rPr>
+      </w:pPr>
     </w:p>
     <w:p>
       <w:pPr>
@@ -14567,59 +15851,8 @@
           <w:szCs w:val="20"/>
         </w:rPr>
       </w:pPr>
-      <w:r>
-        <w:rPr>
-          <w:rFonts w:ascii="굴림체" w:eastAsia="굴림체" w:hAnsi="굴림체"/>
-          <w:sz w:val="20"/>
-          <w:szCs w:val="20"/>
-        </w:rPr>
-        <w:t xml:space="preserve">3) 실험순서 </w:t>
-      </w:r>
-      <w:r>
-        <w:rPr>
-          <w:rFonts w:ascii="굴림체" w:eastAsia="굴림체" w:hAnsi="굴림체" w:hint="eastAsia"/>
-          <w:sz w:val="20"/>
-          <w:szCs w:val="20"/>
-        </w:rPr>
-        <w:t>③, ④</w:t>
-      </w:r>
-      <w:r>
-        <w:rPr>
-          <w:rFonts w:ascii="굴림체" w:eastAsia="굴림체" w:hAnsi="굴림체"/>
-          <w:sz w:val="20"/>
-          <w:szCs w:val="20"/>
-        </w:rPr>
-        <w:t xml:space="preserve">와 같이 </w:t>
-      </w:r>
-      <w:r>
-        <w:rPr>
-          <w:rFonts w:ascii="바탕" w:eastAsia="바탕" w:hAnsi="바탕"/>
-          <w:i/>
-          <w:iCs/>
-          <w:sz w:val="20"/>
-          <w:szCs w:val="20"/>
-        </w:rPr>
-        <w:t>R</w:t>
-      </w:r>
-      <w:r>
-        <w:rPr>
-          <w:rFonts w:ascii="바탕" w:eastAsia="바탕" w:hAnsi="바탕"/>
-          <w:i/>
-          <w:iCs/>
-          <w:sz w:val="20"/>
-          <w:szCs w:val="20"/>
-          <w:vertAlign w:val="subscript"/>
-        </w:rPr>
-        <w:t>s</w:t>
-      </w:r>
-      <w:r>
-        <w:rPr>
-          <w:rFonts w:ascii="굴림체" w:eastAsia="굴림체" w:hAnsi="굴림체" w:hint="eastAsia"/>
-          <w:sz w:val="20"/>
-          <w:szCs w:val="20"/>
-        </w:rPr>
-        <w:t>를 추가하고 조절하면 계기의 동작범위가 변하는데 그 이유는 무엇인가?</w:t>
-      </w:r>
+      <w:bookmarkStart w:id="0" w:name="_GoBack"/>
+      <w:bookmarkEnd w:id="0"/>
     </w:p>
     <w:p>
       <w:pPr>
@@ -14640,6 +15873,73 @@
           <w:sz w:val="20"/>
           <w:szCs w:val="20"/>
         </w:rPr>
+        <w:t xml:space="preserve">3) 실험순서 </w:t>
+      </w:r>
+      <w:r>
+        <w:rPr>
+          <w:rFonts w:ascii="굴림체" w:eastAsia="굴림체" w:hAnsi="굴림체" w:hint="eastAsia"/>
+          <w:sz w:val="20"/>
+          <w:szCs w:val="20"/>
+        </w:rPr>
+        <w:t>③, ④</w:t>
+      </w:r>
+      <w:r>
+        <w:rPr>
+          <w:rFonts w:ascii="굴림체" w:eastAsia="굴림체" w:hAnsi="굴림체"/>
+          <w:sz w:val="20"/>
+          <w:szCs w:val="20"/>
+        </w:rPr>
+        <w:t xml:space="preserve">와 같이 </w:t>
+      </w:r>
+      <w:r>
+        <w:rPr>
+          <w:rFonts w:ascii="바탕" w:eastAsia="바탕" w:hAnsi="바탕"/>
+          <w:i/>
+          <w:iCs/>
+          <w:sz w:val="20"/>
+          <w:szCs w:val="20"/>
+        </w:rPr>
+        <w:t>R</w:t>
+      </w:r>
+      <w:r>
+        <w:rPr>
+          <w:rFonts w:ascii="바탕" w:eastAsia="바탕" w:hAnsi="바탕"/>
+          <w:i/>
+          <w:iCs/>
+          <w:sz w:val="20"/>
+          <w:szCs w:val="20"/>
+          <w:vertAlign w:val="subscript"/>
+        </w:rPr>
+        <w:t>s</w:t>
+      </w:r>
+      <w:r>
+        <w:rPr>
+          <w:rFonts w:ascii="굴림체" w:eastAsia="굴림체" w:hAnsi="굴림체" w:hint="eastAsia"/>
+          <w:sz w:val="20"/>
+          <w:szCs w:val="20"/>
+        </w:rPr>
+        <w:t>를 추가하고 조절하면 계기의 동작범위가 변하는데 그 이유는 무엇인가?</w:t>
+      </w:r>
+    </w:p>
+    <w:p>
+      <w:pPr>
+        <w:pStyle w:val="10"/>
+        <w:adjustRightInd w:val="0"/>
+        <w:spacing w:before="0" w:beforeAutospacing="0" w:after="0" w:afterAutospacing="0" w:line="360" w:lineRule="auto"/>
+        <w:ind w:leftChars="283" w:left="850" w:hangingChars="142" w:hanging="284"/>
+        <w:contextualSpacing/>
+        <w:rPr>
+          <w:rFonts w:ascii="굴림체" w:eastAsia="굴림체" w:hAnsi="굴림체"/>
+          <w:sz w:val="20"/>
+          <w:szCs w:val="20"/>
+        </w:rPr>
+      </w:pPr>
+      <w:r>
+        <w:rPr>
+          <w:rFonts w:ascii="굴림체" w:eastAsia="굴림체" w:hAnsi="굴림체"/>
+          <w:sz w:val="20"/>
+          <w:szCs w:val="20"/>
+        </w:rPr>
         <w:t xml:space="preserve">4) 실험순서 </w:t>
       </w:r>
       <w:r>
@@ -14770,6 +16070,7 @@
           <w:sz w:val="20"/>
           <w:szCs w:val="20"/>
         </w:rPr>
+        <w:lastRenderedPageBreak/>
         <w:t xml:space="preserve">③ </w:t>
       </w:r>
       <w:r>
@@ -14974,7 +16275,6 @@
           <w:sz w:val="20"/>
           <w:szCs w:val="20"/>
         </w:rPr>
-        <w:lastRenderedPageBreak/>
         <w:t xml:space="preserve">④ 10 </w:t>
       </w:r>
       <w:r>
@@ -15408,7 +16708,7 @@
 </file>
 
 <file path=word/endnotes.xml><?xml version="1.0" encoding="utf-8"?>
-<w:endnotes xmlns:wpc="http://schemas.microsoft.com/office/word/2010/wordprocessingCanvas" xmlns:cx="http://schemas.microsoft.com/office/drawing/2014/chartex" xmlns:cx1="http://schemas.microsoft.com/office/drawing/2015/9/8/chartex" xmlns:cx2="http://schemas.microsoft.com/office/drawing/2015/10/21/chartex" xmlns:cx3="http://schemas.microsoft.com/office/drawing/2016/5/9/chartex" xmlns:cx4="http://schemas.microsoft.com/office/drawing/2016/5/10/chartex" xmlns:cx5="http://schemas.microsoft.com/office/drawing/2016/5/11/chartex" xmlns:cx6="http://schemas.microsoft.com/office/drawing/2016/5/12/chartex" xmlns:cx7="http://schemas.microsoft.com/office/drawing/2016/5/13/chartex" xmlns:cx8="http://schemas.microsoft.com/office/drawing/2016/5/14/chartex" xmlns:mc="http://schemas.openxmlformats.org/markup-compatibility/2006" xmlns:o="urn:schemas-microsoft-com:office:office" xmlns:r="http://schemas.openxmlformats.org/officeDocument/2006/relationships" xmlns:m="http://schemas.openxmlformats.org/officeDocument/2006/math" xmlns:v="urn:schemas-microsoft-com:vml" xmlns:wp14="http://schemas.microsoft.com/office/word/2010/wordprocessingDrawing" xmlns:wp="http://schemas.openxmlformats.org/drawingml/2006/wordprocessingDrawing" xmlns:w10="urn:schemas-microsoft-com:office:word" xmlns:w="http://schemas.openxmlformats.org/wordprocessingml/2006/main" xmlns:w14="http://schemas.microsoft.com/office/word/2010/wordml" xmlns:w15="http://schemas.microsoft.com/office/word/2012/wordml" xmlns:w16se="http://schemas.microsoft.com/office/word/2015/wordml/symex" xmlns:wpg="http://schemas.microsoft.com/office/word/2010/wordprocessingGroup" xmlns:wpi="http://schemas.microsoft.com/office/word/2010/wordprocessingInk" xmlns:wne="http://schemas.microsoft.com/office/word/2006/wordml" xmlns:wps="http://schemas.microsoft.com/office/word/2010/wordprocessingShape" mc:Ignorable="w14 w15 w16se wp14">
+<w:endnotes xmlns:wpc="http://schemas.microsoft.com/office/word/2010/wordprocessingCanvas" xmlns:mc="http://schemas.openxmlformats.org/markup-compatibility/2006" xmlns:o="urn:schemas-microsoft-com:office:office" xmlns:r="http://schemas.openxmlformats.org/officeDocument/2006/relationships" xmlns:m="http://schemas.openxmlformats.org/officeDocument/2006/math" xmlns:v="urn:schemas-microsoft-com:vml" xmlns:wp14="http://schemas.microsoft.com/office/word/2010/wordprocessingDrawing" xmlns:wp="http://schemas.openxmlformats.org/drawingml/2006/wordprocessingDrawing" xmlns:w10="urn:schemas-microsoft-com:office:word" xmlns:w="http://schemas.openxmlformats.org/wordprocessingml/2006/main" xmlns:w14="http://schemas.microsoft.com/office/word/2010/wordml" xmlns:w15="http://schemas.microsoft.com/office/word/2012/wordml" xmlns:wpg="http://schemas.microsoft.com/office/word/2010/wordprocessingGroup" xmlns:wpi="http://schemas.microsoft.com/office/word/2010/wordprocessingInk" xmlns:wne="http://schemas.microsoft.com/office/word/2006/wordml" xmlns:wps="http://schemas.microsoft.com/office/word/2010/wordprocessingShape" mc:Ignorable="w14 w15 wp14">
   <w:endnote w:type="separator" w:id="-1">
     <w:p>
       <w:r>
@@ -15427,7 +16727,7 @@
 </file>
 
 <file path=word/footnotes.xml><?xml version="1.0" encoding="utf-8"?>
-<w:footnotes xmlns:wpc="http://schemas.microsoft.com/office/word/2010/wordprocessingCanvas" xmlns:cx="http://schemas.microsoft.com/office/drawing/2014/chartex" xmlns:cx1="http://schemas.microsoft.com/office/drawing/2015/9/8/chartex" xmlns:cx2="http://schemas.microsoft.com/office/drawing/2015/10/21/chartex" xmlns:cx3="http://schemas.microsoft.com/office/drawing/2016/5/9/chartex" xmlns:cx4="http://schemas.microsoft.com/office/drawing/2016/5/10/chartex" xmlns:cx5="http://schemas.microsoft.com/office/drawing/2016/5/11/chartex" xmlns:cx6="http://schemas.microsoft.com/office/drawing/2016/5/12/chartex" xmlns:cx7="http://schemas.microsoft.com/office/drawing/2016/5/13/chartex" xmlns:cx8="http://schemas.microsoft.com/office/drawing/2016/5/14/chartex" xmlns:mc="http://schemas.openxmlformats.org/markup-compatibility/2006" xmlns:o="urn:schemas-microsoft-com:office:office" xmlns:r="http://schemas.openxmlformats.org/officeDocument/2006/relationships" xmlns:m="http://schemas.openxmlformats.org/officeDocument/2006/math" xmlns:v="urn:schemas-microsoft-com:vml" xmlns:wp14="http://schemas.microsoft.com/office/word/2010/wordprocessingDrawing" xmlns:wp="http://schemas.openxmlformats.org/drawingml/2006/wordprocessingDrawing" xmlns:w10="urn:schemas-microsoft-com:office:word" xmlns:w="http://schemas.openxmlformats.org/wordprocessingml/2006/main" xmlns:w14="http://schemas.microsoft.com/office/word/2010/wordml" xmlns:w15="http://schemas.microsoft.com/office/word/2012/wordml" xmlns:w16se="http://schemas.microsoft.com/office/word/2015/wordml/symex" xmlns:wpg="http://schemas.microsoft.com/office/word/2010/wordprocessingGroup" xmlns:wpi="http://schemas.microsoft.com/office/word/2010/wordprocessingInk" xmlns:wne="http://schemas.microsoft.com/office/word/2006/wordml" xmlns:wps="http://schemas.microsoft.com/office/word/2010/wordprocessingShape" mc:Ignorable="w14 w15 w16se wp14">
+<w:footnotes xmlns:wpc="http://schemas.microsoft.com/office/word/2010/wordprocessingCanvas" xmlns:mc="http://schemas.openxmlformats.org/markup-compatibility/2006" xmlns:o="urn:schemas-microsoft-com:office:office" xmlns:r="http://schemas.openxmlformats.org/officeDocument/2006/relationships" xmlns:m="http://schemas.openxmlformats.org/officeDocument/2006/math" xmlns:v="urn:schemas-microsoft-com:vml" xmlns:wp14="http://schemas.microsoft.com/office/word/2010/wordprocessingDrawing" xmlns:wp="http://schemas.openxmlformats.org/drawingml/2006/wordprocessingDrawing" xmlns:w10="urn:schemas-microsoft-com:office:word" xmlns:w="http://schemas.openxmlformats.org/wordprocessingml/2006/main" xmlns:w14="http://schemas.microsoft.com/office/word/2010/wordml" xmlns:w15="http://schemas.microsoft.com/office/word/2012/wordml" xmlns:wpg="http://schemas.microsoft.com/office/word/2010/wordprocessingGroup" xmlns:wpi="http://schemas.microsoft.com/office/word/2010/wordprocessingInk" xmlns:wne="http://schemas.microsoft.com/office/word/2006/wordml" xmlns:wps="http://schemas.microsoft.com/office/word/2010/wordprocessingShape" mc:Ignorable="w14 w15 wp14">
   <w:footnote w:type="separator" w:id="-1">
     <w:p>
       <w:r>
@@ -15446,7 +16746,7 @@
 </file>
 
 <file path=word/numbering.xml><?xml version="1.0" encoding="utf-8"?>
-<w:numbering xmlns:wpc="http://schemas.microsoft.com/office/word/2010/wordprocessingCanvas" xmlns:cx="http://schemas.microsoft.com/office/drawing/2014/chartex" xmlns:cx1="http://schemas.microsoft.com/office/drawing/2015/9/8/chartex" xmlns:cx2="http://schemas.microsoft.com/office/drawing/2015/10/21/chartex" xmlns:cx3="http://schemas.microsoft.com/office/drawing/2016/5/9/chartex" xmlns:cx4="http://schemas.microsoft.com/office/drawing/2016/5/10/chartex" xmlns:cx5="http://schemas.microsoft.com/office/drawing/2016/5/11/chartex" xmlns:cx6="http://schemas.microsoft.com/office/drawing/2016/5/12/chartex" xmlns:cx7="http://schemas.microsoft.com/office/drawing/2016/5/13/chartex" xmlns:cx8="http://schemas.microsoft.com/office/drawing/2016/5/14/chartex" xmlns:mc="http://schemas.openxmlformats.org/markup-compatibility/2006" xmlns:o="urn:schemas-microsoft-com:office:office" xmlns:r="http://schemas.openxmlformats.org/officeDocument/2006/relationships" xmlns:m="http://schemas.openxmlformats.org/officeDocument/2006/math" xmlns:v="urn:schemas-microsoft-com:vml" xmlns:wp14="http://schemas.microsoft.com/office/word/2010/wordprocessingDrawing" xmlns:wp="http://schemas.openxmlformats.org/drawingml/2006/wordprocessingDrawing" xmlns:w10="urn:schemas-microsoft-com:office:word" xmlns:w="http://schemas.openxmlformats.org/wordprocessingml/2006/main" xmlns:w14="http://schemas.microsoft.com/office/word/2010/wordml" xmlns:w15="http://schemas.microsoft.com/office/word/2012/wordml" xmlns:w16se="http://schemas.microsoft.com/office/word/2015/wordml/symex" xmlns:wpg="http://schemas.microsoft.com/office/word/2010/wordprocessingGroup" xmlns:wpi="http://schemas.microsoft.com/office/word/2010/wordprocessingInk" xmlns:wne="http://schemas.microsoft.com/office/word/2006/wordml" xmlns:wps="http://schemas.microsoft.com/office/word/2010/wordprocessingShape" mc:Ignorable="w14 w15 w16se wp14">
+<w:numbering xmlns:wpc="http://schemas.microsoft.com/office/word/2010/wordprocessingCanvas" xmlns:mc="http://schemas.openxmlformats.org/markup-compatibility/2006" xmlns:o="urn:schemas-microsoft-com:office:office" xmlns:r="http://schemas.openxmlformats.org/officeDocument/2006/relationships" xmlns:m="http://schemas.openxmlformats.org/officeDocument/2006/math" xmlns:v="urn:schemas-microsoft-com:vml" xmlns:wp14="http://schemas.microsoft.com/office/word/2010/wordprocessingDrawing" xmlns:wp="http://schemas.openxmlformats.org/drawingml/2006/wordprocessingDrawing" xmlns:w10="urn:schemas-microsoft-com:office:word" xmlns:w="http://schemas.openxmlformats.org/wordprocessingml/2006/main" xmlns:w14="http://schemas.microsoft.com/office/word/2010/wordml" xmlns:w15="http://schemas.microsoft.com/office/word/2012/wordml" xmlns:wpg="http://schemas.microsoft.com/office/word/2010/wordprocessingGroup" xmlns:wpi="http://schemas.microsoft.com/office/word/2010/wordprocessingInk" xmlns:wne="http://schemas.microsoft.com/office/word/2006/wordml" xmlns:wps="http://schemas.microsoft.com/office/word/2010/wordprocessingShape" mc:Ignorable="w14 w15 wp14">
   <w:abstractNum w:abstractNumId="0" w15:restartNumberingAfterBreak="0">
     <w:nsid w:val="003D5109"/>
     <w:multiLevelType w:val="hybridMultilevel"/>
@@ -16947,7 +18247,7 @@
 </file>
 
 <file path=word/styles.xml><?xml version="1.0" encoding="utf-8"?>
-<w:styles xmlns:mc="http://schemas.openxmlformats.org/markup-compatibility/2006" xmlns:r="http://schemas.openxmlformats.org/officeDocument/2006/relationships" xmlns:w="http://schemas.openxmlformats.org/wordprocessingml/2006/main" xmlns:w14="http://schemas.microsoft.com/office/word/2010/wordml" xmlns:w15="http://schemas.microsoft.com/office/word/2012/wordml" xmlns:w16se="http://schemas.microsoft.com/office/word/2015/wordml/symex" mc:Ignorable="w14 w15 w16se">
+<w:styles xmlns:mc="http://schemas.openxmlformats.org/markup-compatibility/2006" xmlns:r="http://schemas.openxmlformats.org/officeDocument/2006/relationships" xmlns:w="http://schemas.openxmlformats.org/wordprocessingml/2006/main" xmlns:w14="http://schemas.microsoft.com/office/word/2010/wordml" xmlns:w15="http://schemas.microsoft.com/office/word/2012/wordml" mc:Ignorable="w14 w15">
   <w:docDefaults>
     <w:rPrDefault>
       <w:rPr>
@@ -16957,7 +18257,7 @@
     </w:rPrDefault>
     <w:pPrDefault/>
   </w:docDefaults>
-  <w:latentStyles w:defLockedState="0" w:defUIPriority="99" w:defSemiHidden="0" w:defUnhideWhenUsed="0" w:defQFormat="0" w:count="374">
+  <w:latentStyles w:defLockedState="0" w:defUIPriority="99" w:defSemiHidden="0" w:defUnhideWhenUsed="0" w:defQFormat="0" w:count="371">
     <w:lsdException w:name="Normal" w:uiPriority="0" w:qFormat="1"/>
     <w:lsdException w:name="heading 1" w:uiPriority="9" w:qFormat="1"/>
     <w:lsdException w:name="heading 2" w:semiHidden="1" w:uiPriority="9" w:unhideWhenUsed="1" w:qFormat="1"/>
@@ -17329,9 +18629,6 @@
     <w:lsdException w:name="List Table 5 Dark Accent 6" w:uiPriority="50"/>
     <w:lsdException w:name="List Table 6 Colorful Accent 6" w:uiPriority="51"/>
     <w:lsdException w:name="List Table 7 Colorful Accent 6" w:uiPriority="52"/>
-    <w:lsdException w:name="Mention" w:semiHidden="1" w:unhideWhenUsed="1"/>
-    <w:lsdException w:name="Smart Hyperlink" w:semiHidden="1" w:unhideWhenUsed="1"/>
-    <w:lsdException w:name="Hashtag" w:semiHidden="1" w:unhideWhenUsed="1"/>
   </w:latentStyles>
   <w:style w:type="paragraph" w:default="1" w:styleId="a">
     <w:name w:val="Normal"/>
@@ -17919,7 +19216,7 @@
 </file>
 
 <file path=customXml/itemProps1.xml><?xml version="1.0" encoding="utf-8"?>
-<ds:datastoreItem xmlns:ds="http://schemas.openxmlformats.org/officeDocument/2006/customXml" ds:itemID="{1FA25133-51A7-4332-A359-ACD1F1EBA3A7}">
+<ds:datastoreItem xmlns:ds="http://schemas.openxmlformats.org/officeDocument/2006/customXml" ds:itemID="{016CF929-18C6-4FA9-B219-665E32C8DA3F}">
   <ds:schemaRefs>
     <ds:schemaRef ds:uri="http://schemas.openxmlformats.org/officeDocument/2006/bibliography"/>
   </ds:schemaRefs>

--- a/Basic Electronics Experiment/4주차 실험보고서.docx
+++ b/Basic Electronics Experiment/4주차 실험보고서.docx
@@ -359,7 +359,7 @@
           <v:shape id="_x0000_i1025" type="#_x0000_t75" style="width:305.25pt;height:201pt" o:ole="">
             <v:imagedata r:id="rId10" o:title=""/>
           </v:shape>
-          <o:OLEObject Type="Embed" ProgID="Visio.Drawing.11" ShapeID="_x0000_i1025" DrawAspect="Content" ObjectID="_1552471952" r:id="rId11"/>
+          <o:OLEObject Type="Embed" ProgID="Visio.Drawing.11" ShapeID="_x0000_i1025" DrawAspect="Content" ObjectID="_1552476568" r:id="rId11"/>
         </w:object>
       </w:r>
     </w:p>
@@ -2252,7 +2252,7 @@
           <v:shape id="_x0000_i1026" type="#_x0000_t75" style="width:289.5pt;height:228.75pt" o:ole="">
             <v:imagedata r:id="rId13" o:title=""/>
           </v:shape>
-          <o:OLEObject Type="Embed" ProgID="Visio.Drawing.11" ShapeID="_x0000_i1026" DrawAspect="Content" ObjectID="_1552471953" r:id="rId14"/>
+          <o:OLEObject Type="Embed" ProgID="Visio.Drawing.11" ShapeID="_x0000_i1026" DrawAspect="Content" ObjectID="_1552476569" r:id="rId14"/>
         </w:object>
       </w:r>
     </w:p>
@@ -5048,7 +5048,7 @@
           <v:shape id="_x0000_i1027" type="#_x0000_t75" style="width:233.25pt;height:234pt" o:ole="">
             <v:imagedata r:id="rId16" o:title=""/>
           </v:shape>
-          <o:OLEObject Type="Embed" ProgID="Visio.Drawing.11" ShapeID="_x0000_i1027" DrawAspect="Content" ObjectID="_1552471954" r:id="rId17"/>
+          <o:OLEObject Type="Embed" ProgID="Visio.Drawing.11" ShapeID="_x0000_i1027" DrawAspect="Content" ObjectID="_1552476570" r:id="rId17"/>
         </w:object>
       </w:r>
       <w:r>
@@ -12747,7 +12747,7 @@
           <v:shape id="_x0000_i1028" type="#_x0000_t75" style="width:132pt;height:118.5pt" o:ole="">
             <v:imagedata r:id="rId22" o:title=""/>
           </v:shape>
-          <o:OLEObject Type="Embed" ProgID="Visio.Drawing.11" ShapeID="_x0000_i1028" DrawAspect="Content" ObjectID="_1552471955" r:id="rId23"/>
+          <o:OLEObject Type="Embed" ProgID="Visio.Drawing.11" ShapeID="_x0000_i1028" DrawAspect="Content" ObjectID="_1552476571" r:id="rId23"/>
         </w:object>
       </w:r>
       <w:r>
@@ -12766,7 +12766,7 @@
           <v:shape id="_x0000_i1029" type="#_x0000_t75" style="width:206.25pt;height:102.75pt" o:ole="">
             <v:imagedata r:id="rId24" o:title=""/>
           </v:shape>
-          <o:OLEObject Type="Embed" ProgID="Visio.Drawing.11" ShapeID="_x0000_i1029" DrawAspect="Content" ObjectID="_1552471956" r:id="rId25"/>
+          <o:OLEObject Type="Embed" ProgID="Visio.Drawing.11" ShapeID="_x0000_i1029" DrawAspect="Content" ObjectID="_1552476572" r:id="rId25"/>
         </w:object>
       </w:r>
     </w:p>
@@ -15407,8 +15407,11 @@
     <w:p>
       <w:pPr>
         <w:pStyle w:val="a9"/>
+        <w:numPr>
+          <w:ilvl w:val="0"/>
+          <w:numId w:val="17"/>
+        </w:numPr>
         <w:spacing w:after="100" w:afterAutospacing="1" w:line="360" w:lineRule="auto"/>
-        <w:ind w:left="0" w:firstLineChars="200" w:firstLine="393"/>
         <w:rPr>
           <w:rFonts w:ascii="바탕" w:eastAsia="바탕" w:hAnsi="바탕"/>
           <w:b/>
@@ -15418,12 +15421,12 @@
       </w:pPr>
       <w:r>
         <w:rPr>
-          <w:rFonts w:ascii="바탕" w:eastAsia="바탕" w:hAnsi="바탕" w:hint="eastAsia"/>
+          <w:rFonts w:ascii="바탕" w:eastAsia="바탕" w:hAnsi="바탕"/>
           <w:b/>
           <w:sz w:val="20"/>
           <w:szCs w:val="20"/>
         </w:rPr>
-        <w:t xml:space="preserve">(1) </w:t>
+        <w:t>결과분석</w:t>
       </w:r>
       <w:r>
         <w:rPr>
@@ -15432,20 +15435,110 @@
           <w:sz w:val="20"/>
           <w:szCs w:val="20"/>
         </w:rPr>
-        <w:t xml:space="preserve">결과분석 </w:t>
+        <w:t xml:space="preserve"> </w:t>
       </w:r>
     </w:p>
     <w:p>
       <w:pPr>
-        <w:pStyle w:val="a9"/>
         <w:spacing w:after="100" w:afterAutospacing="1" w:line="360" w:lineRule="auto"/>
-        <w:ind w:left="0"/>
-        <w:rPr>
-          <w:rFonts w:ascii="바탕" w:eastAsia="바탕" w:hAnsi="바탕"/>
-          <w:sz w:val="20"/>
-          <w:szCs w:val="20"/>
-        </w:rPr>
-      </w:pPr>
+        <w:rPr>
+          <w:rFonts w:ascii="바탕" w:eastAsia="바탕" w:hAnsi="바탕"/>
+          <w:szCs w:val="20"/>
+        </w:rPr>
+      </w:pPr>
+      <w:r>
+        <w:rPr>
+          <w:rFonts w:ascii="바탕" w:eastAsia="바탕" w:hAnsi="바탕" w:hint="eastAsia"/>
+          <w:szCs w:val="20"/>
+        </w:rPr>
+        <w:t>14과정까지는 이론갑과 일치하는 측정값을 확인할 수 있었다.</w:t>
+      </w:r>
+      <w:r>
+        <w:rPr>
+          <w:rFonts w:ascii="바탕" w:eastAsia="바탕" w:hAnsi="바탕"/>
+          <w:szCs w:val="20"/>
+        </w:rPr>
+        <w:t xml:space="preserve"> </w:t>
+      </w:r>
+      <w:r>
+        <w:rPr>
+          <w:rFonts w:ascii="바탕" w:eastAsia="바탕" w:hAnsi="바탕" w:hint="eastAsia"/>
+          <w:szCs w:val="20"/>
+        </w:rPr>
+        <w:t xml:space="preserve">문제는 과정 </w:t>
+      </w:r>
+      <w:r>
+        <w:rPr>
+          <w:rFonts w:ascii="바탕" w:eastAsia="바탕" w:hAnsi="바탕"/>
+          <w:szCs w:val="20"/>
+        </w:rPr>
+        <w:t>14</w:t>
+      </w:r>
+      <w:r>
+        <w:rPr>
+          <w:rFonts w:ascii="바탕" w:eastAsia="바탕" w:hAnsi="바탕" w:hint="eastAsia"/>
+          <w:szCs w:val="20"/>
+        </w:rPr>
+        <w:t>에서 측정된 전압이 지나치게 낮은 것인데,</w:t>
+      </w:r>
+      <w:r>
+        <w:rPr>
+          <w:rFonts w:ascii="바탕" w:eastAsia="바탕" w:hAnsi="바탕"/>
+          <w:szCs w:val="20"/>
+        </w:rPr>
+        <w:t xml:space="preserve"> </w:t>
+      </w:r>
+      <w:r>
+        <w:rPr>
+          <w:rFonts w:ascii="바탕" w:eastAsia="바탕" w:hAnsi="바탕" w:hint="eastAsia"/>
+          <w:szCs w:val="20"/>
+        </w:rPr>
+        <w:t xml:space="preserve">이는 </w:t>
+      </w:r>
+      <w:r>
+        <w:rPr>
+          <w:rFonts w:ascii="바탕" w:eastAsia="바탕" w:hAnsi="바탕"/>
+          <w:szCs w:val="20"/>
+        </w:rPr>
+        <w:t xml:space="preserve">V2 </w:t>
+      </w:r>
+      <w:r>
+        <w:rPr>
+          <w:rFonts w:ascii="바탕" w:eastAsia="바탕" w:hAnsi="바탕" w:hint="eastAsia"/>
+          <w:szCs w:val="20"/>
+        </w:rPr>
+        <w:t>멀티미터의 내부저항이 지나치게 커서 전류의 변화가 큰 영향을 미친 것이다.</w:t>
+      </w:r>
+    </w:p>
+    <w:p>
+      <w:pPr>
+        <w:spacing w:after="100" w:afterAutospacing="1" w:line="360" w:lineRule="auto"/>
+        <w:rPr>
+          <w:rFonts w:ascii="바탕" w:eastAsia="바탕" w:hAnsi="바탕" w:hint="eastAsia"/>
+          <w:szCs w:val="20"/>
+        </w:rPr>
+      </w:pPr>
+      <w:r>
+        <w:rPr>
+          <w:rFonts w:ascii="바탕" w:eastAsia="바탕" w:hAnsi="바탕" w:hint="eastAsia"/>
+          <w:szCs w:val="20"/>
+        </w:rPr>
+        <w:t xml:space="preserve">또한 </w:t>
+      </w:r>
+      <w:r>
+        <w:rPr>
+          <w:rFonts w:ascii="바탕" w:eastAsia="바탕" w:hAnsi="바탕"/>
+          <w:szCs w:val="20"/>
+        </w:rPr>
+        <w:t>15</w:t>
+      </w:r>
+      <w:r>
+        <w:rPr>
+          <w:rFonts w:ascii="바탕" w:eastAsia="바탕" w:hAnsi="바탕" w:hint="eastAsia"/>
+          <w:szCs w:val="20"/>
+        </w:rPr>
+        <w:t>이상의 과정에서 전원공급기가 공급할 수 있는 전압에 비해 이론상으로 예상되는 공급전압이 너무 높아서 실험을 진행할 수 없었다.</w:t>
+      </w:r>
     </w:p>
     <w:p>
       <w:pPr>
@@ -15763,17 +15856,18 @@
         <w:ind w:leftChars="283" w:left="850" w:hangingChars="142" w:hanging="284"/>
         <w:contextualSpacing/>
         <w:rPr>
+          <w:rFonts w:ascii="굴림체" w:eastAsia="굴림체" w:hAnsi="굴림체" w:hint="eastAsia"/>
+          <w:sz w:val="20"/>
+          <w:szCs w:val="20"/>
+        </w:rPr>
+      </w:pPr>
+      <w:r>
+        <w:rPr>
           <w:rFonts w:ascii="굴림체" w:eastAsia="굴림체" w:hAnsi="굴림체"/>
           <w:sz w:val="20"/>
           <w:szCs w:val="20"/>
         </w:rPr>
-      </w:pPr>
-      <w:r>
-        <w:rPr>
-          <w:rFonts w:ascii="굴림체" w:eastAsia="굴림체" w:hAnsi="굴림체"/>
-          <w:sz w:val="20"/>
-          <w:szCs w:val="20"/>
-        </w:rPr>
+        <w:lastRenderedPageBreak/>
         <w:t xml:space="preserve">2) 실험순서 </w:t>
       </w:r>
       <w:r>
@@ -15846,13 +15940,11 @@
         <w:ind w:leftChars="283" w:left="850" w:hangingChars="142" w:hanging="284"/>
         <w:contextualSpacing/>
         <w:rPr>
-          <w:rFonts w:ascii="굴림체" w:eastAsia="굴림체" w:hAnsi="굴림체"/>
-          <w:sz w:val="20"/>
-          <w:szCs w:val="20"/>
-        </w:rPr>
-      </w:pPr>
-      <w:bookmarkStart w:id="0" w:name="_GoBack"/>
-      <w:bookmarkEnd w:id="0"/>
+          <w:rFonts w:ascii="굴림체" w:eastAsia="굴림체" w:hAnsi="굴림체" w:hint="eastAsia"/>
+          <w:sz w:val="20"/>
+          <w:szCs w:val="20"/>
+        </w:rPr>
+      </w:pPr>
     </w:p>
     <w:p>
       <w:pPr>
@@ -15929,6 +16021,42 @@
         <w:ind w:leftChars="283" w:left="850" w:hangingChars="142" w:hanging="284"/>
         <w:contextualSpacing/>
         <w:rPr>
+          <w:rFonts w:ascii="굴림체" w:eastAsia="굴림체" w:hAnsi="굴림체" w:hint="eastAsia"/>
+          <w:sz w:val="20"/>
+          <w:szCs w:val="20"/>
+        </w:rPr>
+      </w:pPr>
+      <w:r>
+        <w:rPr>
+          <w:rFonts w:ascii="굴림체" w:eastAsia="굴림체" w:hAnsi="굴림체" w:hint="eastAsia"/>
+          <w:sz w:val="20"/>
+          <w:szCs w:val="20"/>
+        </w:rPr>
+        <w:t>저항의 배율이 변화하기 때문이다.</w:t>
+      </w:r>
+    </w:p>
+    <w:p>
+      <w:pPr>
+        <w:pStyle w:val="10"/>
+        <w:adjustRightInd w:val="0"/>
+        <w:spacing w:before="0" w:beforeAutospacing="0" w:after="0" w:afterAutospacing="0" w:line="360" w:lineRule="auto"/>
+        <w:ind w:leftChars="283" w:left="850" w:hangingChars="142" w:hanging="284"/>
+        <w:contextualSpacing/>
+        <w:rPr>
+          <w:rFonts w:ascii="굴림체" w:eastAsia="굴림체" w:hAnsi="굴림체"/>
+          <w:sz w:val="20"/>
+          <w:szCs w:val="20"/>
+        </w:rPr>
+      </w:pPr>
+    </w:p>
+    <w:p>
+      <w:pPr>
+        <w:pStyle w:val="10"/>
+        <w:adjustRightInd w:val="0"/>
+        <w:spacing w:before="0" w:beforeAutospacing="0" w:after="0" w:afterAutospacing="0" w:line="360" w:lineRule="auto"/>
+        <w:ind w:leftChars="283" w:left="850" w:hangingChars="142" w:hanging="284"/>
+        <w:contextualSpacing/>
+        <w:rPr>
           <w:rFonts w:ascii="굴림체" w:eastAsia="굴림체" w:hAnsi="굴림체"/>
           <w:sz w:val="20"/>
           <w:szCs w:val="20"/>
@@ -15999,19 +16127,65 @@
         <w:ind w:leftChars="425" w:left="850"/>
         <w:contextualSpacing/>
         <w:rPr>
+          <w:rFonts w:ascii="굴림체" w:eastAsia="굴림체" w:hAnsi="굴림체" w:hint="eastAsia"/>
+          <w:sz w:val="20"/>
+          <w:szCs w:val="20"/>
+        </w:rPr>
+      </w:pPr>
+      <w:r>
+        <w:rPr>
+          <w:rFonts w:ascii="굴림체" w:eastAsia="굴림체" w:hAnsi="굴림체" w:hint="eastAsia"/>
+          <w:sz w:val="20"/>
+          <w:szCs w:val="20"/>
+        </w:rPr>
+        <w:t xml:space="preserve">멀티미터의 내부저항을 </w:t>
+      </w:r>
+      <w:r>
+        <w:rPr>
           <w:rFonts w:ascii="굴림체" w:eastAsia="굴림체" w:hAnsi="굴림체"/>
           <w:sz w:val="20"/>
           <w:szCs w:val="20"/>
         </w:rPr>
-      </w:pPr>
+        <w:t>100</w:t>
+      </w:r>
+      <m:oMath>
+        <m:r>
+          <m:rPr>
+            <m:sty m:val="p"/>
+          </m:rPr>
+          <w:rPr>
+            <w:rFonts w:ascii="Cambria Math" w:eastAsia="굴림체" w:hAnsi="Cambria Math"/>
+            <w:sz w:val="20"/>
+            <w:szCs w:val="20"/>
+          </w:rPr>
+          <m:t>Ω</m:t>
+        </m:r>
+      </m:oMath>
       <w:r>
         <w:rPr>
           <w:rFonts w:ascii="굴림체" w:eastAsia="굴림체" w:hAnsi="굴림체" w:hint="eastAsia"/>
           <w:sz w:val="20"/>
           <w:szCs w:val="20"/>
         </w:rPr>
-        <w:t xml:space="preserve">① </w:t>
-      </w:r>
+        <w:t>으로 설정할 때,</w:t>
+      </w:r>
+    </w:p>
+    <w:p>
+      <w:pPr>
+        <w:pStyle w:val="10"/>
+        <w:numPr>
+          <w:ilvl w:val="0"/>
+          <w:numId w:val="18"/>
+        </w:numPr>
+        <w:adjustRightInd w:val="0"/>
+        <w:spacing w:before="0" w:beforeAutospacing="0" w:after="0" w:afterAutospacing="0" w:line="360" w:lineRule="auto"/>
+        <w:contextualSpacing/>
+        <w:rPr>
+          <w:rFonts w:ascii="굴림체" w:eastAsia="굴림체" w:hAnsi="굴림체" w:hint="eastAsia"/>
+          <w:sz w:val="20"/>
+          <w:szCs w:val="20"/>
+        </w:rPr>
+      </w:pPr>
       <w:r>
         <w:rPr>
           <w:rFonts w:ascii="바탕" w:eastAsia="바탕" w:hAnsi="바탕" w:hint="eastAsia"/>
@@ -16020,6 +16194,27 @@
         </w:rPr>
         <w:t>0-100 mA</w:t>
       </w:r>
+      <w:r>
+        <w:rPr>
+          <w:rFonts w:ascii="굴림체" w:eastAsia="굴림체" w:hAnsi="굴림체" w:hint="eastAsia"/>
+          <w:sz w:val="20"/>
+          <w:szCs w:val="20"/>
+        </w:rPr>
+        <w:t xml:space="preserve"> : 3300</w:t>
+      </w:r>
+      <m:oMath>
+        <m:r>
+          <m:rPr>
+            <m:sty m:val="p"/>
+          </m:rPr>
+          <w:rPr>
+            <w:rFonts w:ascii="Cambria Math" w:eastAsia="굴림체" w:hAnsi="Cambria Math"/>
+            <w:sz w:val="20"/>
+            <w:szCs w:val="20"/>
+          </w:rPr>
+          <m:t>Ω</m:t>
+        </m:r>
+      </m:oMath>
     </w:p>
     <w:p>
       <w:pPr>
@@ -16050,6 +16245,35 @@
         </w:rPr>
         <w:t>0-500 mA</w:t>
       </w:r>
+      <w:r>
+        <w:rPr>
+          <w:rFonts w:ascii="바탕" w:eastAsia="바탕" w:hAnsi="바탕"/>
+          <w:sz w:val="20"/>
+          <w:szCs w:val="20"/>
+        </w:rPr>
+        <w:t xml:space="preserve"> : 16.5</w:t>
+      </w:r>
+      <w:r>
+        <w:rPr>
+          <w:rFonts w:ascii="바탕" w:eastAsia="바탕" w:hAnsi="바탕" w:hint="eastAsia"/>
+          <w:sz w:val="20"/>
+          <w:szCs w:val="20"/>
+        </w:rPr>
+        <w:t>k</w:t>
+      </w:r>
+      <m:oMath>
+        <m:r>
+          <m:rPr>
+            <m:sty m:val="p"/>
+          </m:rPr>
+          <w:rPr>
+            <w:rFonts w:ascii="Cambria Math" w:eastAsia="바탕" w:hAnsi="Cambria Math"/>
+            <w:sz w:val="20"/>
+            <w:szCs w:val="20"/>
+          </w:rPr>
+          <m:t>Ω</m:t>
+        </m:r>
+      </m:oMath>
     </w:p>
     <w:p>
       <w:pPr>
@@ -16059,36 +16283,62 @@
         <w:ind w:leftChars="425" w:left="850"/>
         <w:contextualSpacing/>
         <w:rPr>
+          <w:rFonts w:ascii="굴림체" w:eastAsia="굴림체" w:hAnsi="굴림체" w:hint="eastAsia"/>
+          <w:sz w:val="20"/>
+          <w:szCs w:val="20"/>
+        </w:rPr>
+      </w:pPr>
+      <w:r>
+        <w:rPr>
           <w:rFonts w:ascii="굴림체" w:eastAsia="굴림체" w:hAnsi="굴림체"/>
           <w:sz w:val="20"/>
           <w:szCs w:val="20"/>
         </w:rPr>
-      </w:pPr>
+        <w:t xml:space="preserve">③ </w:t>
+      </w:r>
+      <w:r>
+        <w:rPr>
+          <w:rFonts w:ascii="바탕" w:eastAsia="바탕" w:hAnsi="바탕"/>
+          <w:sz w:val="20"/>
+          <w:szCs w:val="20"/>
+        </w:rPr>
+        <w:t>0-1000 mA</w:t>
+      </w:r>
       <w:r>
         <w:rPr>
           <w:rFonts w:ascii="굴림체" w:eastAsia="굴림체" w:hAnsi="굴림체"/>
           <w:sz w:val="20"/>
           <w:szCs w:val="20"/>
         </w:rPr>
-        <w:lastRenderedPageBreak/>
-        <w:t xml:space="preserve">③ </w:t>
-      </w:r>
-      <w:r>
-        <w:rPr>
-          <w:rFonts w:ascii="바탕" w:eastAsia="바탕" w:hAnsi="바탕"/>
-          <w:sz w:val="20"/>
-          <w:szCs w:val="20"/>
-        </w:rPr>
-        <w:t>0-1000 mA</w:t>
-      </w:r>
-      <w:r>
+        <w:t xml:space="preserve"> : 33k</w:t>
+      </w:r>
+      <m:oMath>
+        <m:r>
+          <m:rPr>
+            <m:sty m:val="p"/>
+          </m:rPr>
+          <w:rPr>
+            <w:rFonts w:ascii="Cambria Math" w:eastAsia="바탕" w:hAnsi="Cambria Math"/>
+            <w:sz w:val="20"/>
+            <w:szCs w:val="20"/>
+          </w:rPr>
+          <m:t>Ω</m:t>
+        </m:r>
+      </m:oMath>
+    </w:p>
+    <w:p>
+      <w:pPr>
+        <w:pStyle w:val="10"/>
+        <w:adjustRightInd w:val="0"/>
+        <w:spacing w:before="0" w:beforeAutospacing="0" w:after="0" w:afterAutospacing="0" w:line="360" w:lineRule="auto"/>
+        <w:ind w:leftChars="425" w:left="850"/>
+        <w:contextualSpacing/>
         <w:rPr>
           <w:rFonts w:ascii="굴림체" w:eastAsia="굴림체" w:hAnsi="굴림체"/>
           <w:sz w:val="20"/>
           <w:szCs w:val="20"/>
         </w:rPr>
-        <w:t xml:space="preserve"> 로 바꾸는데 필요한 분류기의 크기는 각각 얼마인가?</w:t>
-      </w:r>
+      </w:pPr>
     </w:p>
     <w:p>
       <w:pPr>
@@ -16151,6 +16401,42 @@
         <w:spacing w:before="0" w:beforeAutospacing="0" w:after="0" w:afterAutospacing="0" w:line="360" w:lineRule="auto"/>
         <w:ind w:leftChars="283" w:left="850" w:hangingChars="142" w:hanging="284"/>
         <w:contextualSpacing/>
+        <w:jc w:val="center"/>
+        <w:rPr>
+          <w:rFonts w:ascii="굴림체" w:eastAsia="굴림체" w:hAnsi="굴림체" w:hint="eastAsia"/>
+          <w:sz w:val="20"/>
+          <w:szCs w:val="20"/>
+        </w:rPr>
+      </w:pPr>
+      <w:r>
+        <w:rPr>
+          <w:rFonts w:ascii="굴림체" w:eastAsia="굴림체" w:hAnsi="굴림체"/>
+          <w:sz w:val="20"/>
+          <w:szCs w:val="20"/>
+        </w:rPr>
+        <w:t>12.87</w:t>
+      </w:r>
+      <m:oMath>
+        <m:r>
+          <m:rPr>
+            <m:sty m:val="p"/>
+          </m:rPr>
+          <w:rPr>
+            <w:rFonts w:ascii="Cambria Math" w:eastAsia="바탕" w:hAnsi="Cambria Math"/>
+            <w:sz w:val="20"/>
+            <w:szCs w:val="20"/>
+          </w:rPr>
+          <m:t>Ω/V</m:t>
+        </m:r>
+      </m:oMath>
+    </w:p>
+    <w:p>
+      <w:pPr>
+        <w:pStyle w:val="10"/>
+        <w:adjustRightInd w:val="0"/>
+        <w:spacing w:before="0" w:beforeAutospacing="0" w:after="0" w:afterAutospacing="0" w:line="360" w:lineRule="auto"/>
+        <w:ind w:leftChars="283" w:left="850" w:hangingChars="142" w:hanging="284"/>
+        <w:contextualSpacing/>
         <w:rPr>
           <w:rFonts w:ascii="굴림체" w:eastAsia="굴림체" w:hAnsi="굴림체"/>
           <w:sz w:val="20"/>
@@ -16225,6 +16511,8 @@
         </w:rPr>
         <w:t>mA</w:t>
       </w:r>
+      <w:bookmarkStart w:id="0" w:name="_GoBack"/>
+      <w:bookmarkEnd w:id="0"/>
     </w:p>
     <w:p>
       <w:pPr>
@@ -16325,7 +16613,7 @@
         <w:pStyle w:val="10"/>
         <w:adjustRightInd w:val="0"/>
         <w:spacing w:before="0" w:beforeAutospacing="0" w:after="0" w:afterAutospacing="0" w:line="360" w:lineRule="auto"/>
-        <w:ind w:leftChars="283" w:left="850" w:hangingChars="142" w:hanging="284"/>
+        <w:ind w:leftChars="425" w:left="850"/>
         <w:contextualSpacing/>
         <w:rPr>
           <w:rFonts w:ascii="굴림체" w:eastAsia="굴림체" w:hAnsi="굴림체"/>
@@ -16333,30 +16621,6 @@
           <w:szCs w:val="20"/>
         </w:rPr>
       </w:pPr>
-      <w:r>
-        <w:rPr>
-          <w:rFonts w:ascii="굴림체" w:eastAsia="굴림체" w:hAnsi="굴림체"/>
-          <w:sz w:val="20"/>
-          <w:szCs w:val="20"/>
-        </w:rPr>
-        <w:t xml:space="preserve">7) 그림 </w:t>
-      </w:r>
-      <w:r>
-        <w:rPr>
-          <w:rFonts w:ascii="굴림체" w:eastAsia="굴림체" w:hAnsi="굴림체"/>
-          <w:sz w:val="20"/>
-          <w:szCs w:val="20"/>
-        </w:rPr>
-        <w:t>8</w:t>
-      </w:r>
-      <w:r>
-        <w:rPr>
-          <w:rFonts w:ascii="굴림체" w:eastAsia="굴림체" w:hAnsi="굴림체"/>
-          <w:sz w:val="20"/>
-          <w:szCs w:val="20"/>
-        </w:rPr>
-        <w:t>-12의 회로에서 어느 전압계가 보다 크게 부하작용을 나타내고 있는가? 또 그 이유는 무엇인가?</w:t>
-      </w:r>
     </w:p>
     <w:p>
       <w:pPr>
@@ -16377,7 +16641,7 @@
           <w:sz w:val="20"/>
           <w:szCs w:val="20"/>
         </w:rPr>
-        <w:t xml:space="preserve">8) 그림 </w:t>
+        <w:t xml:space="preserve">7) 그림 </w:t>
       </w:r>
       <w:r>
         <w:rPr>
@@ -16393,26 +16657,30 @@
           <w:sz w:val="20"/>
           <w:szCs w:val="20"/>
         </w:rPr>
-        <w:t xml:space="preserve">-12에서 </w:t>
-      </w:r>
-      <w:r>
-        <w:rPr>
-          <w:rFonts w:ascii="바탕" w:eastAsia="바탕" w:hAnsi="바탕"/>
-          <w:i/>
-          <w:iCs/>
-          <w:sz w:val="20"/>
-          <w:szCs w:val="20"/>
-        </w:rPr>
-        <w:t>V</w:t>
-      </w:r>
-      <w:r>
-        <w:rPr>
-          <w:rFonts w:ascii="바탕" w:eastAsia="바탕" w:hAnsi="바탕"/>
-          <w:sz w:val="20"/>
-          <w:szCs w:val="20"/>
-          <w:vertAlign w:val="subscript"/>
-        </w:rPr>
-        <w:t>1</w:t>
+        <w:t>-12의 회로에서 어느 전압계가 보다 크게 부하작용을 나타내고 있는가? 또 그 이유는 무엇인가?</w:t>
+      </w:r>
+    </w:p>
+    <w:p>
+      <w:pPr>
+        <w:pStyle w:val="10"/>
+        <w:adjustRightInd w:val="0"/>
+        <w:spacing w:before="0" w:beforeAutospacing="0" w:after="0" w:afterAutospacing="0" w:line="360" w:lineRule="auto"/>
+        <w:ind w:firstLineChars="200" w:firstLine="400"/>
+        <w:contextualSpacing/>
+        <w:jc w:val="both"/>
+        <w:rPr>
+          <w:rFonts w:ascii="굴림체" w:eastAsia="굴림체" w:hAnsi="굴림체"/>
+          <w:sz w:val="20"/>
+          <w:szCs w:val="20"/>
+        </w:rPr>
+      </w:pPr>
+      <w:r>
+        <w:rPr>
+          <w:rFonts w:ascii="굴림체" w:eastAsia="굴림체" w:hAnsi="굴림체"/>
+          <w:sz w:val="20"/>
+          <w:szCs w:val="20"/>
+        </w:rPr>
+        <w:t xml:space="preserve">V2 </w:t>
       </w:r>
       <w:r>
         <w:rPr>
@@ -16420,15 +16688,15 @@
           <w:sz w:val="20"/>
           <w:szCs w:val="20"/>
         </w:rPr>
-        <w:t xml:space="preserve">의 동작범위를 </w:t>
-      </w:r>
-      <w:r>
-        <w:rPr>
-          <w:rFonts w:ascii="바탕" w:eastAsia="바탕" w:hAnsi="바탕" w:hint="eastAsia"/>
-          <w:sz w:val="20"/>
-          <w:szCs w:val="20"/>
-        </w:rPr>
-        <w:t>50V</w:t>
+        <w:t>가 크게 부하작용을 보이고 있다.</w:t>
+      </w:r>
+      <w:r>
+        <w:rPr>
+          <w:rFonts w:ascii="굴림체" w:eastAsia="굴림체" w:hAnsi="굴림체"/>
+          <w:sz w:val="20"/>
+          <w:szCs w:val="20"/>
+        </w:rPr>
+        <w:t xml:space="preserve"> </w:t>
       </w:r>
       <w:r>
         <w:rPr>
@@ -16436,7 +16704,39 @@
           <w:sz w:val="20"/>
           <w:szCs w:val="20"/>
         </w:rPr>
-        <w:t>로 한 경우와 그 다음 높은 동작범위로 한 경우 어느 쪽의 회로에 보다 큰 부하작용을 나타내고 있는가? 또 그 이유는?</w:t>
+        <w:t xml:space="preserve">전압계의 부하를 최소화하기 위해서는 전압계의 내부저항이 최대한 커야 하는데, 현재 </w:t>
+      </w:r>
+      <w:r>
+        <w:rPr>
+          <w:rFonts w:ascii="굴림체" w:eastAsia="굴림체" w:hAnsi="굴림체"/>
+          <w:sz w:val="20"/>
+          <w:szCs w:val="20"/>
+        </w:rPr>
+        <w:t>V2</w:t>
+      </w:r>
+      <w:r>
+        <w:rPr>
+          <w:rFonts w:ascii="굴림체" w:eastAsia="굴림체" w:hAnsi="굴림체" w:hint="eastAsia"/>
+          <w:sz w:val="20"/>
+          <w:szCs w:val="20"/>
+        </w:rPr>
+        <w:t>는 5.1</w:t>
+      </w:r>
+      <w:r>
+        <w:rPr>
+          <w:rFonts w:ascii="굴림체" w:eastAsia="굴림체" w:hAnsi="굴림체"/>
+          <w:sz w:val="20"/>
+          <w:szCs w:val="20"/>
+        </w:rPr>
+        <w:t>k</w:t>
+      </w:r>
+      <w:r>
+        <w:rPr>
+          <w:rFonts w:ascii="굴림체" w:eastAsia="굴림체" w:hAnsi="굴림체" w:hint="eastAsia"/>
+          <w:sz w:val="20"/>
+          <w:szCs w:val="20"/>
+        </w:rPr>
+        <w:t>옴이기 때문에 지나치게 낮은 저항값으로 인해 회로에 상당한 부하를 주고 있는 것이다.</w:t>
       </w:r>
     </w:p>
     <w:p>
@@ -16447,6 +16747,201 @@
         <w:ind w:leftChars="283" w:left="850" w:hangingChars="142" w:hanging="284"/>
         <w:contextualSpacing/>
         <w:rPr>
+          <w:rFonts w:ascii="굴림체" w:eastAsia="굴림체" w:hAnsi="굴림체" w:hint="eastAsia"/>
+          <w:sz w:val="20"/>
+          <w:szCs w:val="20"/>
+        </w:rPr>
+      </w:pPr>
+    </w:p>
+    <w:p>
+      <w:pPr>
+        <w:pStyle w:val="10"/>
+        <w:adjustRightInd w:val="0"/>
+        <w:spacing w:before="0" w:beforeAutospacing="0" w:after="0" w:afterAutospacing="0" w:line="360" w:lineRule="auto"/>
+        <w:ind w:leftChars="283" w:left="850" w:hangingChars="142" w:hanging="284"/>
+        <w:contextualSpacing/>
+        <w:rPr>
+          <w:rFonts w:ascii="굴림체" w:eastAsia="굴림체" w:hAnsi="굴림체"/>
+          <w:sz w:val="20"/>
+          <w:szCs w:val="20"/>
+        </w:rPr>
+      </w:pPr>
+      <w:r>
+        <w:rPr>
+          <w:rFonts w:ascii="굴림체" w:eastAsia="굴림체" w:hAnsi="굴림체"/>
+          <w:sz w:val="20"/>
+          <w:szCs w:val="20"/>
+        </w:rPr>
+        <w:t xml:space="preserve">8) 그림 </w:t>
+      </w:r>
+      <w:r>
+        <w:rPr>
+          <w:rFonts w:ascii="굴림체" w:eastAsia="굴림체" w:hAnsi="굴림체"/>
+          <w:sz w:val="20"/>
+          <w:szCs w:val="20"/>
+        </w:rPr>
+        <w:t>8</w:t>
+      </w:r>
+      <w:r>
+        <w:rPr>
+          <w:rFonts w:ascii="굴림체" w:eastAsia="굴림체" w:hAnsi="굴림체"/>
+          <w:sz w:val="20"/>
+          <w:szCs w:val="20"/>
+        </w:rPr>
+        <w:t xml:space="preserve">-12에서 </w:t>
+      </w:r>
+      <w:r>
+        <w:rPr>
+          <w:rFonts w:ascii="바탕" w:eastAsia="바탕" w:hAnsi="바탕"/>
+          <w:i/>
+          <w:iCs/>
+          <w:sz w:val="20"/>
+          <w:szCs w:val="20"/>
+        </w:rPr>
+        <w:t>V</w:t>
+      </w:r>
+      <w:r>
+        <w:rPr>
+          <w:rFonts w:ascii="바탕" w:eastAsia="바탕" w:hAnsi="바탕"/>
+          <w:sz w:val="20"/>
+          <w:szCs w:val="20"/>
+          <w:vertAlign w:val="subscript"/>
+        </w:rPr>
+        <w:t>1</w:t>
+      </w:r>
+      <w:r>
+        <w:rPr>
+          <w:rFonts w:ascii="굴림체" w:eastAsia="굴림체" w:hAnsi="굴림체" w:hint="eastAsia"/>
+          <w:sz w:val="20"/>
+          <w:szCs w:val="20"/>
+        </w:rPr>
+        <w:t xml:space="preserve">의 동작범위를 </w:t>
+      </w:r>
+      <w:r>
+        <w:rPr>
+          <w:rFonts w:ascii="바탕" w:eastAsia="바탕" w:hAnsi="바탕" w:hint="eastAsia"/>
+          <w:sz w:val="20"/>
+          <w:szCs w:val="20"/>
+        </w:rPr>
+        <w:t>50V</w:t>
+      </w:r>
+      <w:r>
+        <w:rPr>
+          <w:rFonts w:ascii="굴림체" w:eastAsia="굴림체" w:hAnsi="굴림체" w:hint="eastAsia"/>
+          <w:sz w:val="20"/>
+          <w:szCs w:val="20"/>
+        </w:rPr>
+        <w:t>로 한 경우와 그 다음 높은 동작범위로 한 경우 어느 쪽의 회로에 보다 큰 부하작용을 나타내고 있는가? 또 그 이유는?</w:t>
+      </w:r>
+    </w:p>
+    <w:p>
+      <w:pPr>
+        <w:pStyle w:val="10"/>
+        <w:adjustRightInd w:val="0"/>
+        <w:spacing w:before="0" w:beforeAutospacing="0" w:after="0" w:afterAutospacing="0" w:line="360" w:lineRule="auto"/>
+        <w:ind w:firstLineChars="200" w:firstLine="400"/>
+        <w:contextualSpacing/>
+        <w:rPr>
+          <w:rFonts w:ascii="굴림체" w:eastAsia="굴림체" w:hAnsi="굴림체"/>
+          <w:sz w:val="20"/>
+          <w:szCs w:val="20"/>
+        </w:rPr>
+      </w:pPr>
+      <w:r>
+        <w:rPr>
+          <w:rFonts w:ascii="굴림체" w:eastAsia="굴림체" w:hAnsi="굴림체" w:hint="eastAsia"/>
+          <w:sz w:val="20"/>
+          <w:szCs w:val="20"/>
+        </w:rPr>
+        <w:t>너 낮은 동작범위 쪽이 큰 부하작용을 나타낸다.</w:t>
+      </w:r>
+      <w:r>
+        <w:rPr>
+          <w:rFonts w:ascii="굴림체" w:eastAsia="굴림체" w:hAnsi="굴림체"/>
+          <w:sz w:val="20"/>
+          <w:szCs w:val="20"/>
+        </w:rPr>
+        <w:t xml:space="preserve"> </w:t>
+      </w:r>
+      <w:r>
+        <w:rPr>
+          <w:rFonts w:ascii="굴림체" w:eastAsia="굴림체" w:hAnsi="굴림체" w:hint="eastAsia"/>
+          <w:sz w:val="20"/>
+          <w:szCs w:val="20"/>
+        </w:rPr>
+        <w:t>그 이유는 높은</w:t>
+      </w:r>
+      <w:r>
+        <w:rPr>
+          <w:rFonts w:ascii="굴림체" w:eastAsia="굴림체" w:hAnsi="굴림체"/>
+          <w:sz w:val="20"/>
+          <w:szCs w:val="20"/>
+        </w:rPr>
+        <w:t xml:space="preserve"> </w:t>
+      </w:r>
+      <w:r>
+        <w:rPr>
+          <w:rFonts w:ascii="굴림체" w:eastAsia="굴림체" w:hAnsi="굴림체" w:hint="eastAsia"/>
+          <w:sz w:val="20"/>
+          <w:szCs w:val="20"/>
+        </w:rPr>
+        <w:t>동작범위를 구현하기 위해서는 더 높은 저항을 사용하기 때문에,</w:t>
+      </w:r>
+      <w:r>
+        <w:rPr>
+          <w:rFonts w:ascii="굴림체" w:eastAsia="굴림체" w:hAnsi="굴림체"/>
+          <w:sz w:val="20"/>
+          <w:szCs w:val="20"/>
+        </w:rPr>
+        <w:t xml:space="preserve"> </w:t>
+      </w:r>
+      <w:r>
+        <w:rPr>
+          <w:rFonts w:ascii="굴림체" w:eastAsia="굴림체" w:hAnsi="굴림체" w:hint="eastAsia"/>
+          <w:sz w:val="20"/>
+          <w:szCs w:val="20"/>
+        </w:rPr>
+        <w:t>측정하는 회로에 주는 영향들이 감소하기 때문이다.</w:t>
+      </w:r>
+      <w:r>
+        <w:rPr>
+          <w:rFonts w:ascii="굴림체" w:eastAsia="굴림체" w:hAnsi="굴림체"/>
+          <w:sz w:val="20"/>
+          <w:szCs w:val="20"/>
+        </w:rPr>
+        <w:t xml:space="preserve"> </w:t>
+      </w:r>
+      <w:r>
+        <w:rPr>
+          <w:rFonts w:ascii="굴림체" w:eastAsia="굴림체" w:hAnsi="굴림체" w:hint="eastAsia"/>
+          <w:sz w:val="20"/>
+          <w:szCs w:val="20"/>
+        </w:rPr>
+        <w:t>따라서 더 낮은 동작범위를 가진 쪽이 더 많은 영향을 미친다.</w:t>
+      </w:r>
+    </w:p>
+    <w:p>
+      <w:pPr>
+        <w:pStyle w:val="10"/>
+        <w:adjustRightInd w:val="0"/>
+        <w:spacing w:before="0" w:beforeAutospacing="0" w:after="0" w:afterAutospacing="0" w:line="360" w:lineRule="auto"/>
+        <w:ind w:firstLineChars="200" w:firstLine="400"/>
+        <w:contextualSpacing/>
+        <w:rPr>
+          <w:rFonts w:ascii="굴림체" w:eastAsia="굴림체" w:hAnsi="굴림체"/>
+          <w:sz w:val="20"/>
+          <w:szCs w:val="20"/>
+        </w:rPr>
+      </w:pPr>
+    </w:p>
+    <w:p>
+      <w:pPr>
+        <w:pStyle w:val="10"/>
+        <w:adjustRightInd w:val="0"/>
+        <w:spacing w:before="0" w:beforeAutospacing="0" w:after="0" w:afterAutospacing="0" w:line="360" w:lineRule="auto"/>
+        <w:ind w:leftChars="283" w:left="850" w:hangingChars="142" w:hanging="284"/>
+        <w:contextualSpacing/>
+        <w:rPr>
           <w:rFonts w:ascii="굴림체" w:eastAsia="굴림체" w:hAnsi="굴림체"/>
           <w:sz w:val="20"/>
           <w:szCs w:val="20"/>
@@ -16609,6 +17104,20 @@
         <w:pStyle w:val="10"/>
         <w:adjustRightInd w:val="0"/>
         <w:spacing w:before="0" w:beforeAutospacing="0" w:after="0" w:afterAutospacing="0" w:line="360" w:lineRule="auto"/>
+        <w:ind w:leftChars="425" w:left="850"/>
+        <w:contextualSpacing/>
+        <w:rPr>
+          <w:rFonts w:ascii="굴림체" w:eastAsia="굴림체" w:hAnsi="굴림체"/>
+          <w:sz w:val="20"/>
+          <w:szCs w:val="20"/>
+        </w:rPr>
+      </w:pPr>
+    </w:p>
+    <w:p>
+      <w:pPr>
+        <w:pStyle w:val="10"/>
+        <w:adjustRightInd w:val="0"/>
+        <w:spacing w:before="0" w:beforeAutospacing="0" w:after="0" w:afterAutospacing="0" w:line="360" w:lineRule="auto"/>
         <w:ind w:firstLineChars="300" w:firstLine="600"/>
         <w:contextualSpacing/>
         <w:rPr>
@@ -16623,8 +17132,157 @@
           <w:sz w:val="20"/>
           <w:szCs w:val="20"/>
         </w:rPr>
+        <w:lastRenderedPageBreak/>
         <w:t>10) 이 전압계의 전체 저항은 얼마인가?</w:t>
       </w:r>
+    </w:p>
+    <w:p>
+      <w:pPr>
+        <w:pStyle w:val="10"/>
+        <w:adjustRightInd w:val="0"/>
+        <w:spacing w:before="0" w:beforeAutospacing="0" w:after="0" w:afterAutospacing="0" w:line="360" w:lineRule="auto"/>
+        <w:ind w:firstLineChars="300" w:firstLine="600"/>
+        <w:contextualSpacing/>
+        <w:jc w:val="center"/>
+        <w:rPr>
+          <w:rFonts w:ascii="굴림체" w:eastAsia="굴림체" w:hAnsi="굴림체"/>
+          <w:sz w:val="20"/>
+          <w:szCs w:val="20"/>
+        </w:rPr>
+      </w:pPr>
+      <w:r>
+        <w:rPr>
+          <w:rFonts w:ascii="굴림체" w:eastAsia="굴림체" w:hAnsi="굴림체" w:hint="eastAsia"/>
+          <w:sz w:val="20"/>
+          <w:szCs w:val="20"/>
+        </w:rPr>
+        <w:t xml:space="preserve">내부저항 </w:t>
+      </w:r>
+      <w:r>
+        <w:rPr>
+          <w:rFonts w:ascii="굴림체" w:eastAsia="굴림체" w:hAnsi="굴림체"/>
+          <w:sz w:val="20"/>
+          <w:szCs w:val="20"/>
+        </w:rPr>
+        <w:t>100</w:t>
+      </w:r>
+      <m:oMath>
+        <m:r>
+          <m:rPr>
+            <m:sty m:val="p"/>
+          </m:rPr>
+          <w:rPr>
+            <w:rFonts w:ascii="Cambria Math" w:eastAsia="굴림체" w:hAnsi="Cambria Math"/>
+            <w:sz w:val="20"/>
+            <w:szCs w:val="20"/>
+          </w:rPr>
+          <m:t>Ω</m:t>
+        </m:r>
+      </m:oMath>
+      <w:r>
+        <w:rPr>
+          <w:rFonts w:ascii="굴림체" w:eastAsia="굴림체" w:hAnsi="굴림체" w:hint="eastAsia"/>
+          <w:sz w:val="20"/>
+          <w:szCs w:val="20"/>
+        </w:rPr>
+        <w:t xml:space="preserve"> +</w:t>
+      </w:r>
+      <w:r>
+        <w:rPr>
+          <w:rFonts w:ascii="굴림체" w:eastAsia="굴림체" w:hAnsi="굴림체"/>
+          <w:sz w:val="20"/>
+          <w:szCs w:val="20"/>
+        </w:rPr>
+        <w:t xml:space="preserve"> </w:t>
+      </w:r>
+      <w:r>
+        <w:rPr>
+          <w:rFonts w:ascii="굴림체" w:eastAsia="굴림체" w:hAnsi="굴림체" w:hint="eastAsia"/>
+          <w:sz w:val="20"/>
+          <w:szCs w:val="20"/>
+        </w:rPr>
+        <w:t xml:space="preserve">저항 </w:t>
+      </w:r>
+      <w:r>
+        <w:rPr>
+          <w:rFonts w:ascii="굴림체" w:eastAsia="굴림체" w:hAnsi="굴림체"/>
+          <w:sz w:val="20"/>
+          <w:szCs w:val="20"/>
+        </w:rPr>
+        <w:t>5</w:t>
+      </w:r>
+      <w:r>
+        <w:rPr>
+          <w:rFonts w:ascii="굴림체" w:eastAsia="굴림체" w:hAnsi="굴림체" w:hint="eastAsia"/>
+          <w:sz w:val="20"/>
+          <w:szCs w:val="20"/>
+        </w:rPr>
+        <w:t>k</w:t>
+      </w:r>
+      <m:oMath>
+        <m:r>
+          <m:rPr>
+            <m:sty m:val="p"/>
+          </m:rPr>
+          <w:rPr>
+            <w:rFonts w:ascii="Cambria Math" w:eastAsia="굴림체" w:hAnsi="Cambria Math"/>
+            <w:sz w:val="20"/>
+            <w:szCs w:val="20"/>
+          </w:rPr>
+          <m:t>Ω</m:t>
+        </m:r>
+      </m:oMath>
+      <w:r>
+        <w:rPr>
+          <w:rFonts w:ascii="굴림체" w:eastAsia="굴림체" w:hAnsi="굴림체" w:hint="eastAsia"/>
+          <w:sz w:val="20"/>
+          <w:szCs w:val="20"/>
+        </w:rPr>
+        <w:t xml:space="preserve"> =</w:t>
+      </w:r>
+      <w:r>
+        <w:rPr>
+          <w:rFonts w:ascii="굴림체" w:eastAsia="굴림체" w:hAnsi="굴림체"/>
+          <w:sz w:val="20"/>
+          <w:szCs w:val="20"/>
+        </w:rPr>
+        <w:t xml:space="preserve"> 5.1</w:t>
+      </w:r>
+      <w:r>
+        <w:rPr>
+          <w:rFonts w:ascii="굴림체" w:eastAsia="굴림체" w:hAnsi="굴림체" w:hint="eastAsia"/>
+          <w:sz w:val="20"/>
+          <w:szCs w:val="20"/>
+        </w:rPr>
+        <w:t>k</w:t>
+      </w:r>
+      <m:oMath>
+        <m:r>
+          <m:rPr>
+            <m:sty m:val="p"/>
+          </m:rPr>
+          <w:rPr>
+            <w:rFonts w:ascii="Cambria Math" w:eastAsia="굴림체" w:hAnsi="Cambria Math"/>
+            <w:sz w:val="20"/>
+            <w:szCs w:val="20"/>
+          </w:rPr>
+          <m:t>Ω</m:t>
+        </m:r>
+      </m:oMath>
+    </w:p>
+    <w:p>
+      <w:pPr>
+        <w:pStyle w:val="10"/>
+        <w:adjustRightInd w:val="0"/>
+        <w:spacing w:before="0" w:beforeAutospacing="0" w:after="0" w:afterAutospacing="0" w:line="360" w:lineRule="auto"/>
+        <w:ind w:firstLineChars="300" w:firstLine="600"/>
+        <w:contextualSpacing/>
+        <w:rPr>
+          <w:rFonts w:ascii="굴림체" w:eastAsia="굴림체" w:hAnsi="굴림체" w:hint="eastAsia"/>
+          <w:sz w:val="20"/>
+          <w:szCs w:val="20"/>
+        </w:rPr>
+      </w:pPr>
     </w:p>
     <w:p>
       <w:pPr>
@@ -16646,6 +17304,74 @@
           <w:szCs w:val="20"/>
         </w:rPr>
         <w:t>11) 전류계와 전압계로 전류와 전압을 측정 시 주의사항을 열거하라.</w:t>
+      </w:r>
+    </w:p>
+    <w:p>
+      <w:pPr>
+        <w:pStyle w:val="10"/>
+        <w:adjustRightInd w:val="0"/>
+        <w:spacing w:before="0" w:beforeAutospacing="0" w:after="0" w:afterAutospacing="0" w:line="360" w:lineRule="auto"/>
+        <w:ind w:leftChars="283" w:left="850" w:hangingChars="142" w:hanging="284"/>
+        <w:contextualSpacing/>
+        <w:rPr>
+          <w:rFonts w:ascii="굴림체" w:eastAsia="굴림체" w:hAnsi="굴림체"/>
+          <w:sz w:val="20"/>
+          <w:szCs w:val="20"/>
+        </w:rPr>
+      </w:pPr>
+    </w:p>
+    <w:p>
+      <w:pPr>
+        <w:pStyle w:val="10"/>
+        <w:adjustRightInd w:val="0"/>
+        <w:spacing w:before="0" w:beforeAutospacing="0" w:after="0" w:afterAutospacing="0" w:line="360" w:lineRule="auto"/>
+        <w:contextualSpacing/>
+        <w:jc w:val="both"/>
+        <w:rPr>
+          <w:rFonts w:ascii="굴림체" w:eastAsia="굴림체" w:hAnsi="굴림체" w:hint="eastAsia"/>
+          <w:sz w:val="20"/>
+          <w:szCs w:val="20"/>
+        </w:rPr>
+      </w:pPr>
+      <w:r>
+        <w:rPr>
+          <w:rFonts w:ascii="굴림체" w:eastAsia="굴림체" w:hAnsi="굴림체" w:hint="eastAsia"/>
+          <w:sz w:val="20"/>
+          <w:szCs w:val="20"/>
+        </w:rPr>
+        <w:t>전류계와 전압계는 또 하나의 회로이므로, 측정시 이들을 회로에 연결할 때 측정하는 회로에 크던 작던 영향을 미치게 된다.</w:t>
+      </w:r>
+      <w:r>
+        <w:rPr>
+          <w:rFonts w:ascii="굴림체" w:eastAsia="굴림체" w:hAnsi="굴림체"/>
+          <w:sz w:val="20"/>
+          <w:szCs w:val="20"/>
+        </w:rPr>
+        <w:t xml:space="preserve"> </w:t>
+      </w:r>
+      <w:r>
+        <w:rPr>
+          <w:rFonts w:ascii="굴림체" w:eastAsia="굴림체" w:hAnsi="굴림체" w:hint="eastAsia"/>
+          <w:sz w:val="20"/>
+          <w:szCs w:val="20"/>
+        </w:rPr>
+        <w:t>전류계의 경우 저항이 클수록,</w:t>
+      </w:r>
+      <w:r>
+        <w:rPr>
+          <w:rFonts w:ascii="굴림체" w:eastAsia="굴림체" w:hAnsi="굴림체"/>
+          <w:sz w:val="20"/>
+          <w:szCs w:val="20"/>
+        </w:rPr>
+        <w:t xml:space="preserve"> </w:t>
+      </w:r>
+      <w:r>
+        <w:rPr>
+          <w:rFonts w:ascii="굴림체" w:eastAsia="굴림체" w:hAnsi="굴림체" w:hint="eastAsia"/>
+          <w:sz w:val="20"/>
+          <w:szCs w:val="20"/>
+        </w:rPr>
+        <w:t>전압계의 경우 저항이 작을수록 부작용이 커지게 된다. 멀티미터를 사용할 때 이러한 사항들을 고려하여 오차를 감안해야 한다.</w:t>
       </w:r>
     </w:p>
     <w:p>
@@ -16684,6 +17410,22 @@
           <w:szCs w:val="20"/>
         </w:rPr>
         <w:t>참고문헌</w:t>
+      </w:r>
+    </w:p>
+    <w:p>
+      <w:pPr>
+        <w:pStyle w:val="a9"/>
+        <w:rPr>
+          <w:rFonts w:ascii="바탕" w:eastAsia="바탕" w:hAnsi="바탕"/>
+          <w:szCs w:val="20"/>
+        </w:rPr>
+      </w:pPr>
+      <w:r>
+        <w:rPr>
+          <w:rFonts w:ascii="바탕" w:eastAsia="바탕" w:hAnsi="바탕"/>
+          <w:szCs w:val="20"/>
+        </w:rPr>
+        <w:t>The Art of Electronics”; Horowitz, Hill; Winfield Hill; 2015.</w:t>
       </w:r>
     </w:p>
     <w:p>
@@ -17217,6 +17959,95 @@
     </w:lvl>
   </w:abstractNum>
   <w:abstractNum w:abstractNumId="5" w15:restartNumberingAfterBreak="0">
+    <w:nsid w:val="3087639A"/>
+    <w:multiLevelType w:val="hybridMultilevel"/>
+    <w:tmpl w:val="5672E1DA"/>
+    <w:lvl w:ilvl="0" w:tplc="53EAA996">
+      <w:start w:val="1"/>
+      <w:numFmt w:val="decimal"/>
+      <w:lvlText w:val="(%1)"/>
+      <w:lvlJc w:val="left"/>
+      <w:pPr>
+        <w:ind w:left="753" w:hanging="360"/>
+      </w:pPr>
+      <w:rPr>
+        <w:rFonts w:hint="default"/>
+      </w:rPr>
+    </w:lvl>
+    <w:lvl w:ilvl="1" w:tplc="04090019" w:tentative="1">
+      <w:start w:val="1"/>
+      <w:numFmt w:val="upperLetter"/>
+      <w:lvlText w:val="%2."/>
+      <w:lvlJc w:val="left"/>
+      <w:pPr>
+        <w:ind w:left="1193" w:hanging="400"/>
+      </w:pPr>
+    </w:lvl>
+    <w:lvl w:ilvl="2" w:tplc="0409001B" w:tentative="1">
+      <w:start w:val="1"/>
+      <w:numFmt w:val="lowerRoman"/>
+      <w:lvlText w:val="%3."/>
+      <w:lvlJc w:val="right"/>
+      <w:pPr>
+        <w:ind w:left="1593" w:hanging="400"/>
+      </w:pPr>
+    </w:lvl>
+    <w:lvl w:ilvl="3" w:tplc="0409000F" w:tentative="1">
+      <w:start w:val="1"/>
+      <w:numFmt w:val="decimal"/>
+      <w:lvlText w:val="%4."/>
+      <w:lvlJc w:val="left"/>
+      <w:pPr>
+        <w:ind w:left="1993" w:hanging="400"/>
+      </w:pPr>
+    </w:lvl>
+    <w:lvl w:ilvl="4" w:tplc="04090019" w:tentative="1">
+      <w:start w:val="1"/>
+      <w:numFmt w:val="upperLetter"/>
+      <w:lvlText w:val="%5."/>
+      <w:lvlJc w:val="left"/>
+      <w:pPr>
+        <w:ind w:left="2393" w:hanging="400"/>
+      </w:pPr>
+    </w:lvl>
+    <w:lvl w:ilvl="5" w:tplc="0409001B" w:tentative="1">
+      <w:start w:val="1"/>
+      <w:numFmt w:val="lowerRoman"/>
+      <w:lvlText w:val="%6."/>
+      <w:lvlJc w:val="right"/>
+      <w:pPr>
+        <w:ind w:left="2793" w:hanging="400"/>
+      </w:pPr>
+    </w:lvl>
+    <w:lvl w:ilvl="6" w:tplc="0409000F" w:tentative="1">
+      <w:start w:val="1"/>
+      <w:numFmt w:val="decimal"/>
+      <w:lvlText w:val="%7."/>
+      <w:lvlJc w:val="left"/>
+      <w:pPr>
+        <w:ind w:left="3193" w:hanging="400"/>
+      </w:pPr>
+    </w:lvl>
+    <w:lvl w:ilvl="7" w:tplc="04090019" w:tentative="1">
+      <w:start w:val="1"/>
+      <w:numFmt w:val="upperLetter"/>
+      <w:lvlText w:val="%8."/>
+      <w:lvlJc w:val="left"/>
+      <w:pPr>
+        <w:ind w:left="3593" w:hanging="400"/>
+      </w:pPr>
+    </w:lvl>
+    <w:lvl w:ilvl="8" w:tplc="0409001B" w:tentative="1">
+      <w:start w:val="1"/>
+      <w:numFmt w:val="lowerRoman"/>
+      <w:lvlText w:val="%9."/>
+      <w:lvlJc w:val="right"/>
+      <w:pPr>
+        <w:ind w:left="3993" w:hanging="400"/>
+      </w:pPr>
+    </w:lvl>
+  </w:abstractNum>
+  <w:abstractNum w:abstractNumId="6" w15:restartNumberingAfterBreak="0">
     <w:nsid w:val="35787758"/>
     <w:multiLevelType w:val="hybridMultilevel"/>
     <w:tmpl w:val="C052AFC6"/>
@@ -17305,7 +18136,7 @@
       </w:pPr>
     </w:lvl>
   </w:abstractNum>
-  <w:abstractNum w:abstractNumId="6" w15:restartNumberingAfterBreak="0">
+  <w:abstractNum w:abstractNumId="7" w15:restartNumberingAfterBreak="0">
     <w:nsid w:val="4BA54FBC"/>
     <w:multiLevelType w:val="hybridMultilevel"/>
     <w:tmpl w:val="1BF6F6C0"/>
@@ -17394,7 +18225,7 @@
       </w:pPr>
     </w:lvl>
   </w:abstractNum>
-  <w:abstractNum w:abstractNumId="7" w15:restartNumberingAfterBreak="0">
+  <w:abstractNum w:abstractNumId="8" w15:restartNumberingAfterBreak="0">
     <w:nsid w:val="4EA60385"/>
     <w:multiLevelType w:val="hybridMultilevel"/>
     <w:tmpl w:val="542CB720"/>
@@ -17483,7 +18314,7 @@
       </w:pPr>
     </w:lvl>
   </w:abstractNum>
-  <w:abstractNum w:abstractNumId="8" w15:restartNumberingAfterBreak="0">
+  <w:abstractNum w:abstractNumId="9" w15:restartNumberingAfterBreak="0">
     <w:nsid w:val="55295758"/>
     <w:multiLevelType w:val="hybridMultilevel"/>
     <w:tmpl w:val="5A1AEF12"/>
@@ -17572,7 +18403,7 @@
       </w:pPr>
     </w:lvl>
   </w:abstractNum>
-  <w:abstractNum w:abstractNumId="9" w15:restartNumberingAfterBreak="0">
+  <w:abstractNum w:abstractNumId="10" w15:restartNumberingAfterBreak="0">
     <w:nsid w:val="56443E9D"/>
     <w:multiLevelType w:val="hybridMultilevel"/>
     <w:tmpl w:val="A74EFAB8"/>
@@ -17661,7 +18492,96 @@
       </w:pPr>
     </w:lvl>
   </w:abstractNum>
-  <w:abstractNum w:abstractNumId="10" w15:restartNumberingAfterBreak="0">
+  <w:abstractNum w:abstractNumId="11" w15:restartNumberingAfterBreak="0">
+    <w:nsid w:val="587B2265"/>
+    <w:multiLevelType w:val="hybridMultilevel"/>
+    <w:tmpl w:val="35DC95C4"/>
+    <w:lvl w:ilvl="0" w:tplc="188E5910">
+      <w:start w:val="1"/>
+      <w:numFmt w:val="decimalEnclosedCircle"/>
+      <w:lvlText w:val="%1"/>
+      <w:lvlJc w:val="left"/>
+      <w:pPr>
+        <w:ind w:left="1210" w:hanging="360"/>
+      </w:pPr>
+      <w:rPr>
+        <w:rFonts w:hint="default"/>
+      </w:rPr>
+    </w:lvl>
+    <w:lvl w:ilvl="1" w:tplc="04090019" w:tentative="1">
+      <w:start w:val="1"/>
+      <w:numFmt w:val="upperLetter"/>
+      <w:lvlText w:val="%2."/>
+      <w:lvlJc w:val="left"/>
+      <w:pPr>
+        <w:ind w:left="1650" w:hanging="400"/>
+      </w:pPr>
+    </w:lvl>
+    <w:lvl w:ilvl="2" w:tplc="0409001B" w:tentative="1">
+      <w:start w:val="1"/>
+      <w:numFmt w:val="lowerRoman"/>
+      <w:lvlText w:val="%3."/>
+      <w:lvlJc w:val="right"/>
+      <w:pPr>
+        <w:ind w:left="2050" w:hanging="400"/>
+      </w:pPr>
+    </w:lvl>
+    <w:lvl w:ilvl="3" w:tplc="0409000F" w:tentative="1">
+      <w:start w:val="1"/>
+      <w:numFmt w:val="decimal"/>
+      <w:lvlText w:val="%4."/>
+      <w:lvlJc w:val="left"/>
+      <w:pPr>
+        <w:ind w:left="2450" w:hanging="400"/>
+      </w:pPr>
+    </w:lvl>
+    <w:lvl w:ilvl="4" w:tplc="04090019" w:tentative="1">
+      <w:start w:val="1"/>
+      <w:numFmt w:val="upperLetter"/>
+      <w:lvlText w:val="%5."/>
+      <w:lvlJc w:val="left"/>
+      <w:pPr>
+        <w:ind w:left="2850" w:hanging="400"/>
+      </w:pPr>
+    </w:lvl>
+    <w:lvl w:ilvl="5" w:tplc="0409001B" w:tentative="1">
+      <w:start w:val="1"/>
+      <w:numFmt w:val="lowerRoman"/>
+      <w:lvlText w:val="%6."/>
+      <w:lvlJc w:val="right"/>
+      <w:pPr>
+        <w:ind w:left="3250" w:hanging="400"/>
+      </w:pPr>
+    </w:lvl>
+    <w:lvl w:ilvl="6" w:tplc="0409000F" w:tentative="1">
+      <w:start w:val="1"/>
+      <w:numFmt w:val="decimal"/>
+      <w:lvlText w:val="%7."/>
+      <w:lvlJc w:val="left"/>
+      <w:pPr>
+        <w:ind w:left="3650" w:hanging="400"/>
+      </w:pPr>
+    </w:lvl>
+    <w:lvl w:ilvl="7" w:tplc="04090019" w:tentative="1">
+      <w:start w:val="1"/>
+      <w:numFmt w:val="upperLetter"/>
+      <w:lvlText w:val="%8."/>
+      <w:lvlJc w:val="left"/>
+      <w:pPr>
+        <w:ind w:left="4050" w:hanging="400"/>
+      </w:pPr>
+    </w:lvl>
+    <w:lvl w:ilvl="8" w:tplc="0409001B" w:tentative="1">
+      <w:start w:val="1"/>
+      <w:numFmt w:val="lowerRoman"/>
+      <w:lvlText w:val="%9."/>
+      <w:lvlJc w:val="right"/>
+      <w:pPr>
+        <w:ind w:left="4450" w:hanging="400"/>
+      </w:pPr>
+    </w:lvl>
+  </w:abstractNum>
+  <w:abstractNum w:abstractNumId="12" w15:restartNumberingAfterBreak="0">
     <w:nsid w:val="5CDA5020"/>
     <w:multiLevelType w:val="hybridMultilevel"/>
     <w:tmpl w:val="95BCE29A"/>
@@ -17750,7 +18670,7 @@
       </w:pPr>
     </w:lvl>
   </w:abstractNum>
-  <w:abstractNum w:abstractNumId="11" w15:restartNumberingAfterBreak="0">
+  <w:abstractNum w:abstractNumId="13" w15:restartNumberingAfterBreak="0">
     <w:nsid w:val="60D5152D"/>
     <w:multiLevelType w:val="hybridMultilevel"/>
     <w:tmpl w:val="AC76BC88"/>
@@ -17839,7 +18759,7 @@
       </w:pPr>
     </w:lvl>
   </w:abstractNum>
-  <w:abstractNum w:abstractNumId="12" w15:restartNumberingAfterBreak="0">
+  <w:abstractNum w:abstractNumId="14" w15:restartNumberingAfterBreak="0">
     <w:nsid w:val="6C6817A4"/>
     <w:multiLevelType w:val="hybridMultilevel"/>
     <w:tmpl w:val="109CAE4A"/>
@@ -17928,7 +18848,7 @@
       </w:pPr>
     </w:lvl>
   </w:abstractNum>
-  <w:abstractNum w:abstractNumId="13" w15:restartNumberingAfterBreak="0">
+  <w:abstractNum w:abstractNumId="15" w15:restartNumberingAfterBreak="0">
     <w:nsid w:val="7171536B"/>
     <w:multiLevelType w:val="hybridMultilevel"/>
     <w:tmpl w:val="B8869E7C"/>
@@ -18017,7 +18937,7 @@
       </w:pPr>
     </w:lvl>
   </w:abstractNum>
-  <w:abstractNum w:abstractNumId="14" w15:restartNumberingAfterBreak="0">
+  <w:abstractNum w:abstractNumId="16" w15:restartNumberingAfterBreak="0">
     <w:nsid w:val="783C5F53"/>
     <w:multiLevelType w:val="hybridMultilevel"/>
     <w:tmpl w:val="68388A0A"/>
@@ -18106,7 +19026,7 @@
       </w:pPr>
     </w:lvl>
   </w:abstractNum>
-  <w:abstractNum w:abstractNumId="15" w15:restartNumberingAfterBreak="0">
+  <w:abstractNum w:abstractNumId="17" w15:restartNumberingAfterBreak="0">
     <w:nsid w:val="7E420B8A"/>
     <w:multiLevelType w:val="hybridMultilevel"/>
     <w:tmpl w:val="17CA03C2"/>
@@ -18199,49 +19119,55 @@
     <w:abstractNumId w:val="0"/>
   </w:num>
   <w:num w:numId="2">
-    <w:abstractNumId w:val="12"/>
+    <w:abstractNumId w:val="14"/>
   </w:num>
   <w:num w:numId="3">
-    <w:abstractNumId w:val="7"/>
+    <w:abstractNumId w:val="8"/>
   </w:num>
   <w:num w:numId="4">
-    <w:abstractNumId w:val="14"/>
+    <w:abstractNumId w:val="16"/>
   </w:num>
   <w:num w:numId="5">
     <w:abstractNumId w:val="2"/>
   </w:num>
   <w:num w:numId="6">
-    <w:abstractNumId w:val="15"/>
+    <w:abstractNumId w:val="17"/>
   </w:num>
   <w:num w:numId="7">
     <w:abstractNumId w:val="4"/>
   </w:num>
   <w:num w:numId="8">
-    <w:abstractNumId w:val="9"/>
+    <w:abstractNumId w:val="10"/>
   </w:num>
   <w:num w:numId="9">
     <w:abstractNumId w:val="1"/>
   </w:num>
   <w:num w:numId="10">
-    <w:abstractNumId w:val="8"/>
+    <w:abstractNumId w:val="9"/>
   </w:num>
   <w:num w:numId="11">
-    <w:abstractNumId w:val="13"/>
+    <w:abstractNumId w:val="15"/>
   </w:num>
   <w:num w:numId="12">
-    <w:abstractNumId w:val="10"/>
+    <w:abstractNumId w:val="12"/>
   </w:num>
   <w:num w:numId="13">
-    <w:abstractNumId w:val="6"/>
+    <w:abstractNumId w:val="7"/>
   </w:num>
   <w:num w:numId="14">
-    <w:abstractNumId w:val="11"/>
+    <w:abstractNumId w:val="13"/>
   </w:num>
   <w:num w:numId="15">
     <w:abstractNumId w:val="3"/>
   </w:num>
   <w:num w:numId="16">
+    <w:abstractNumId w:val="6"/>
+  </w:num>
+  <w:num w:numId="17">
     <w:abstractNumId w:val="5"/>
+  </w:num>
+  <w:num w:numId="18">
+    <w:abstractNumId w:val="11"/>
   </w:num>
 </w:numbering>
 </file>
@@ -19216,7 +20142,7 @@
 </file>
 
 <file path=customXml/itemProps1.xml><?xml version="1.0" encoding="utf-8"?>
-<ds:datastoreItem xmlns:ds="http://schemas.openxmlformats.org/officeDocument/2006/customXml" ds:itemID="{016CF929-18C6-4FA9-B219-665E32C8DA3F}">
+<ds:datastoreItem xmlns:ds="http://schemas.openxmlformats.org/officeDocument/2006/customXml" ds:itemID="{D7F62828-18DF-416A-BD73-BD04EB3B6CC3}">
   <ds:schemaRefs>
     <ds:schemaRef ds:uri="http://schemas.openxmlformats.org/officeDocument/2006/bibliography"/>
   </ds:schemaRefs>
